--- a/Lab1_parts3,6-Manyak.docx
+++ b/Lab1_parts3,6-Manyak.docx
@@ -3251,13 +3251,2587 @@
         </m:r>
       </m:oMath>
     </w:p>
+    <w:tbl>
+      <w:tblPr>
+        <w:tblW w:w="1920" w:type="dxa"/>
+        <w:tblBorders>
+          <w:top w:val="single" w:sz="4" w:space="0" w:color="auto"/>
+          <w:left w:val="single" w:sz="4" w:space="0" w:color="auto"/>
+          <w:bottom w:val="single" w:sz="4" w:space="0" w:color="auto"/>
+          <w:right w:val="single" w:sz="4" w:space="0" w:color="auto"/>
+          <w:insideH w:val="single" w:sz="4" w:space="0" w:color="auto"/>
+          <w:insideV w:val="single" w:sz="4" w:space="0" w:color="auto"/>
+        </w:tblBorders>
+        <w:tblLook w:val="04A0" w:firstRow="1" w:lastRow="0" w:firstColumn="1" w:lastColumn="0" w:noHBand="0" w:noVBand="1"/>
+      </w:tblPr>
+      <w:tblGrid>
+        <w:gridCol w:w="960"/>
+        <w:gridCol w:w="960"/>
+      </w:tblGrid>
+      <w:tr>
+        <w:trPr>
+          <w:trHeight w:val="300"/>
+        </w:trPr>
+        <w:tc>
+          <w:tcPr>
+            <w:tcW w:w="960" w:type="dxa"/>
+            <w:shd w:val="clear" w:color="auto" w:fill="auto"/>
+            <w:noWrap/>
+            <w:vAlign w:val="bottom"/>
+            <w:hideMark/>
+          </w:tcPr>
+          <w:p>
+            <w:pPr>
+              <w:spacing w:after="0" w:line="240" w:lineRule="auto"/>
+              <w:rPr>
+                <w:rFonts w:ascii="Calibri" w:eastAsia="Times New Roman" w:hAnsi="Calibri" w:cs="Calibri"/>
+                <w:color w:val="000000"/>
+                <w:sz w:val="22"/>
+                <w:lang w:val="en-US"/>
+              </w:rPr>
+            </w:pPr>
+            <w:r>
+              <w:rPr>
+                <w:rFonts w:ascii="Calibri" w:eastAsia="Times New Roman" w:hAnsi="Calibri" w:cs="Calibri"/>
+                <w:color w:val="000000"/>
+                <w:sz w:val="22"/>
+                <w:lang w:val="en-US"/>
+              </w:rPr>
+              <w:t>r</w:t>
+            </w:r>
+          </w:p>
+        </w:tc>
+        <w:tc>
+          <w:tcPr>
+            <w:tcW w:w="960" w:type="dxa"/>
+            <w:shd w:val="clear" w:color="auto" w:fill="auto"/>
+            <w:noWrap/>
+            <w:vAlign w:val="bottom"/>
+            <w:hideMark/>
+          </w:tcPr>
+          <w:p>
+            <w:pPr>
+              <w:spacing w:after="0" w:line="240" w:lineRule="auto"/>
+              <w:rPr>
+                <w:rFonts w:ascii="Calibri" w:eastAsia="Times New Roman" w:hAnsi="Calibri" w:cs="Calibri"/>
+                <w:color w:val="000000"/>
+                <w:sz w:val="22"/>
+                <w:lang w:val="en-US"/>
+              </w:rPr>
+            </w:pPr>
+            <w:proofErr w:type="spellStart"/>
+            <w:r>
+              <w:rPr>
+                <w:rFonts w:ascii="Calibri" w:eastAsia="Times New Roman" w:hAnsi="Calibri" w:cs="Calibri"/>
+                <w:color w:val="000000"/>
+                <w:sz w:val="22"/>
+                <w:lang w:val="en-US"/>
+              </w:rPr>
+              <w:t>Dr</w:t>
+            </w:r>
+            <w:proofErr w:type="spellEnd"/>
+          </w:p>
+        </w:tc>
+      </w:tr>
+      <w:tr>
+        <w:trPr>
+          <w:trHeight w:val="300"/>
+        </w:trPr>
+        <w:tc>
+          <w:tcPr>
+            <w:tcW w:w="960" w:type="dxa"/>
+            <w:shd w:val="clear" w:color="auto" w:fill="auto"/>
+            <w:noWrap/>
+            <w:vAlign w:val="bottom"/>
+            <w:hideMark/>
+          </w:tcPr>
+          <w:p>
+            <w:pPr>
+              <w:spacing w:after="0" w:line="240" w:lineRule="auto"/>
+              <w:jc w:val="right"/>
+              <w:rPr>
+                <w:rFonts w:ascii="Calibri" w:eastAsia="Times New Roman" w:hAnsi="Calibri" w:cs="Calibri"/>
+                <w:color w:val="000000"/>
+                <w:sz w:val="22"/>
+                <w:lang w:val="en-US"/>
+              </w:rPr>
+            </w:pPr>
+            <w:r>
+              <w:rPr>
+                <w:rFonts w:ascii="Calibri" w:eastAsia="Times New Roman" w:hAnsi="Calibri" w:cs="Calibri"/>
+                <w:color w:val="000000"/>
+                <w:sz w:val="22"/>
+                <w:lang w:val="en-US"/>
+              </w:rPr>
+              <w:t>2</w:t>
+            </w:r>
+          </w:p>
+        </w:tc>
+        <w:tc>
+          <w:tcPr>
+            <w:tcW w:w="960" w:type="dxa"/>
+            <w:shd w:val="clear" w:color="auto" w:fill="auto"/>
+            <w:noWrap/>
+            <w:vAlign w:val="bottom"/>
+            <w:hideMark/>
+          </w:tcPr>
+          <w:p>
+            <w:pPr>
+              <w:spacing w:after="0" w:line="240" w:lineRule="auto"/>
+              <w:jc w:val="right"/>
+              <w:rPr>
+                <w:rFonts w:ascii="Calibri" w:eastAsia="Times New Roman" w:hAnsi="Calibri" w:cs="Calibri"/>
+                <w:color w:val="000000"/>
+                <w:sz w:val="22"/>
+                <w:lang w:val="en-US"/>
+              </w:rPr>
+            </w:pPr>
+            <w:r>
+              <w:rPr>
+                <w:rFonts w:ascii="Calibri" w:eastAsia="Times New Roman" w:hAnsi="Calibri" w:cs="Calibri"/>
+                <w:color w:val="000000"/>
+                <w:sz w:val="22"/>
+                <w:lang w:val="en-US"/>
+              </w:rPr>
+              <w:t>291</w:t>
+            </w:r>
+          </w:p>
+        </w:tc>
+      </w:tr>
+      <w:tr>
+        <w:trPr>
+          <w:trHeight w:val="300"/>
+        </w:trPr>
+        <w:tc>
+          <w:tcPr>
+            <w:tcW w:w="960" w:type="dxa"/>
+            <w:shd w:val="clear" w:color="auto" w:fill="auto"/>
+            <w:noWrap/>
+            <w:vAlign w:val="bottom"/>
+            <w:hideMark/>
+          </w:tcPr>
+          <w:p>
+            <w:pPr>
+              <w:spacing w:after="0" w:line="240" w:lineRule="auto"/>
+              <w:jc w:val="right"/>
+              <w:rPr>
+                <w:rFonts w:ascii="Calibri" w:eastAsia="Times New Roman" w:hAnsi="Calibri" w:cs="Calibri"/>
+                <w:color w:val="000000"/>
+                <w:sz w:val="22"/>
+                <w:lang w:val="en-US"/>
+              </w:rPr>
+            </w:pPr>
+            <w:r>
+              <w:rPr>
+                <w:rFonts w:ascii="Calibri" w:eastAsia="Times New Roman" w:hAnsi="Calibri" w:cs="Calibri"/>
+                <w:color w:val="000000"/>
+                <w:sz w:val="22"/>
+                <w:lang w:val="en-US"/>
+              </w:rPr>
+              <w:t>3</w:t>
+            </w:r>
+          </w:p>
+        </w:tc>
+        <w:tc>
+          <w:tcPr>
+            <w:tcW w:w="960" w:type="dxa"/>
+            <w:shd w:val="clear" w:color="auto" w:fill="auto"/>
+            <w:noWrap/>
+            <w:vAlign w:val="bottom"/>
+            <w:hideMark/>
+          </w:tcPr>
+          <w:p>
+            <w:pPr>
+              <w:spacing w:after="0" w:line="240" w:lineRule="auto"/>
+              <w:jc w:val="right"/>
+              <w:rPr>
+                <w:rFonts w:ascii="Calibri" w:eastAsia="Times New Roman" w:hAnsi="Calibri" w:cs="Calibri"/>
+                <w:color w:val="000000"/>
+                <w:sz w:val="22"/>
+                <w:lang w:val="en-US"/>
+              </w:rPr>
+            </w:pPr>
+            <w:r>
+              <w:rPr>
+                <w:rFonts w:ascii="Calibri" w:eastAsia="Times New Roman" w:hAnsi="Calibri" w:cs="Calibri"/>
+                <w:color w:val="000000"/>
+                <w:sz w:val="22"/>
+                <w:lang w:val="en-US"/>
+              </w:rPr>
+              <w:t>371</w:t>
+            </w:r>
+          </w:p>
+        </w:tc>
+      </w:tr>
+      <w:tr>
+        <w:trPr>
+          <w:trHeight w:val="300"/>
+        </w:trPr>
+        <w:tc>
+          <w:tcPr>
+            <w:tcW w:w="960" w:type="dxa"/>
+            <w:shd w:val="clear" w:color="auto" w:fill="auto"/>
+            <w:noWrap/>
+            <w:vAlign w:val="bottom"/>
+            <w:hideMark/>
+          </w:tcPr>
+          <w:p>
+            <w:pPr>
+              <w:spacing w:after="0" w:line="240" w:lineRule="auto"/>
+              <w:jc w:val="right"/>
+              <w:rPr>
+                <w:rFonts w:ascii="Calibri" w:eastAsia="Times New Roman" w:hAnsi="Calibri" w:cs="Calibri"/>
+                <w:color w:val="000000"/>
+                <w:sz w:val="22"/>
+                <w:lang w:val="en-US"/>
+              </w:rPr>
+            </w:pPr>
+            <w:r>
+              <w:rPr>
+                <w:rFonts w:ascii="Calibri" w:eastAsia="Times New Roman" w:hAnsi="Calibri" w:cs="Calibri"/>
+                <w:color w:val="000000"/>
+                <w:sz w:val="22"/>
+                <w:lang w:val="en-US"/>
+              </w:rPr>
+              <w:t>4</w:t>
+            </w:r>
+          </w:p>
+        </w:tc>
+        <w:tc>
+          <w:tcPr>
+            <w:tcW w:w="960" w:type="dxa"/>
+            <w:shd w:val="clear" w:color="auto" w:fill="auto"/>
+            <w:noWrap/>
+            <w:vAlign w:val="bottom"/>
+            <w:hideMark/>
+          </w:tcPr>
+          <w:p>
+            <w:pPr>
+              <w:spacing w:after="0" w:line="240" w:lineRule="auto"/>
+              <w:jc w:val="right"/>
+              <w:rPr>
+                <w:rFonts w:ascii="Calibri" w:eastAsia="Times New Roman" w:hAnsi="Calibri" w:cs="Calibri"/>
+                <w:color w:val="000000"/>
+                <w:sz w:val="22"/>
+                <w:lang w:val="en-US"/>
+              </w:rPr>
+            </w:pPr>
+            <w:r>
+              <w:rPr>
+                <w:rFonts w:ascii="Calibri" w:eastAsia="Times New Roman" w:hAnsi="Calibri" w:cs="Calibri"/>
+                <w:color w:val="000000"/>
+                <w:sz w:val="22"/>
+                <w:lang w:val="en-US"/>
+              </w:rPr>
+              <w:t>294</w:t>
+            </w:r>
+          </w:p>
+        </w:tc>
+      </w:tr>
+      <w:tr>
+        <w:trPr>
+          <w:trHeight w:val="300"/>
+        </w:trPr>
+        <w:tc>
+          <w:tcPr>
+            <w:tcW w:w="960" w:type="dxa"/>
+            <w:shd w:val="clear" w:color="auto" w:fill="auto"/>
+            <w:noWrap/>
+            <w:vAlign w:val="bottom"/>
+            <w:hideMark/>
+          </w:tcPr>
+          <w:p>
+            <w:pPr>
+              <w:spacing w:after="0" w:line="240" w:lineRule="auto"/>
+              <w:jc w:val="right"/>
+              <w:rPr>
+                <w:rFonts w:ascii="Calibri" w:eastAsia="Times New Roman" w:hAnsi="Calibri" w:cs="Calibri"/>
+                <w:color w:val="000000"/>
+                <w:sz w:val="22"/>
+                <w:lang w:val="en-US"/>
+              </w:rPr>
+            </w:pPr>
+            <w:r>
+              <w:rPr>
+                <w:rFonts w:ascii="Calibri" w:eastAsia="Times New Roman" w:hAnsi="Calibri" w:cs="Calibri"/>
+                <w:color w:val="000000"/>
+                <w:sz w:val="22"/>
+                <w:lang w:val="en-US"/>
+              </w:rPr>
+              <w:t>5</w:t>
+            </w:r>
+          </w:p>
+        </w:tc>
+        <w:tc>
+          <w:tcPr>
+            <w:tcW w:w="960" w:type="dxa"/>
+            <w:shd w:val="clear" w:color="auto" w:fill="auto"/>
+            <w:noWrap/>
+            <w:vAlign w:val="bottom"/>
+            <w:hideMark/>
+          </w:tcPr>
+          <w:p>
+            <w:pPr>
+              <w:spacing w:after="0" w:line="240" w:lineRule="auto"/>
+              <w:jc w:val="right"/>
+              <w:rPr>
+                <w:rFonts w:ascii="Calibri" w:eastAsia="Times New Roman" w:hAnsi="Calibri" w:cs="Calibri"/>
+                <w:color w:val="000000"/>
+                <w:sz w:val="22"/>
+                <w:lang w:val="en-US"/>
+              </w:rPr>
+            </w:pPr>
+            <w:r>
+              <w:rPr>
+                <w:rFonts w:ascii="Calibri" w:eastAsia="Times New Roman" w:hAnsi="Calibri" w:cs="Calibri"/>
+                <w:color w:val="000000"/>
+                <w:sz w:val="22"/>
+                <w:lang w:val="en-US"/>
+              </w:rPr>
+              <w:t>266</w:t>
+            </w:r>
+          </w:p>
+        </w:tc>
+      </w:tr>
+      <w:tr>
+        <w:trPr>
+          <w:trHeight w:val="300"/>
+        </w:trPr>
+        <w:tc>
+          <w:tcPr>
+            <w:tcW w:w="960" w:type="dxa"/>
+            <w:shd w:val="clear" w:color="auto" w:fill="auto"/>
+            <w:noWrap/>
+            <w:vAlign w:val="bottom"/>
+            <w:hideMark/>
+          </w:tcPr>
+          <w:p>
+            <w:pPr>
+              <w:spacing w:after="0" w:line="240" w:lineRule="auto"/>
+              <w:jc w:val="right"/>
+              <w:rPr>
+                <w:rFonts w:ascii="Calibri" w:eastAsia="Times New Roman" w:hAnsi="Calibri" w:cs="Calibri"/>
+                <w:color w:val="000000"/>
+                <w:sz w:val="22"/>
+                <w:lang w:val="en-US"/>
+              </w:rPr>
+            </w:pPr>
+            <w:r>
+              <w:rPr>
+                <w:rFonts w:ascii="Calibri" w:eastAsia="Times New Roman" w:hAnsi="Calibri" w:cs="Calibri"/>
+                <w:color w:val="000000"/>
+                <w:sz w:val="22"/>
+                <w:lang w:val="en-US"/>
+              </w:rPr>
+              <w:t>6</w:t>
+            </w:r>
+          </w:p>
+        </w:tc>
+        <w:tc>
+          <w:tcPr>
+            <w:tcW w:w="960" w:type="dxa"/>
+            <w:shd w:val="clear" w:color="auto" w:fill="auto"/>
+            <w:noWrap/>
+            <w:vAlign w:val="bottom"/>
+            <w:hideMark/>
+          </w:tcPr>
+          <w:p>
+            <w:pPr>
+              <w:spacing w:after="0" w:line="240" w:lineRule="auto"/>
+              <w:jc w:val="right"/>
+              <w:rPr>
+                <w:rFonts w:ascii="Calibri" w:eastAsia="Times New Roman" w:hAnsi="Calibri" w:cs="Calibri"/>
+                <w:color w:val="000000"/>
+                <w:sz w:val="22"/>
+                <w:lang w:val="en-US"/>
+              </w:rPr>
+            </w:pPr>
+            <w:r>
+              <w:rPr>
+                <w:rFonts w:ascii="Calibri" w:eastAsia="Times New Roman" w:hAnsi="Calibri" w:cs="Calibri"/>
+                <w:color w:val="000000"/>
+                <w:sz w:val="22"/>
+                <w:lang w:val="en-US"/>
+              </w:rPr>
+              <w:t>305</w:t>
+            </w:r>
+          </w:p>
+        </w:tc>
+      </w:tr>
+      <w:tr>
+        <w:trPr>
+          <w:trHeight w:val="300"/>
+        </w:trPr>
+        <w:tc>
+          <w:tcPr>
+            <w:tcW w:w="960" w:type="dxa"/>
+            <w:shd w:val="clear" w:color="auto" w:fill="auto"/>
+            <w:noWrap/>
+            <w:vAlign w:val="bottom"/>
+            <w:hideMark/>
+          </w:tcPr>
+          <w:p>
+            <w:pPr>
+              <w:spacing w:after="0" w:line="240" w:lineRule="auto"/>
+              <w:jc w:val="right"/>
+              <w:rPr>
+                <w:rFonts w:ascii="Calibri" w:eastAsia="Times New Roman" w:hAnsi="Calibri" w:cs="Calibri"/>
+                <w:color w:val="000000"/>
+                <w:sz w:val="22"/>
+                <w:lang w:val="en-US"/>
+              </w:rPr>
+            </w:pPr>
+            <w:r>
+              <w:rPr>
+                <w:rFonts w:ascii="Calibri" w:eastAsia="Times New Roman" w:hAnsi="Calibri" w:cs="Calibri"/>
+                <w:color w:val="000000"/>
+                <w:sz w:val="22"/>
+                <w:lang w:val="en-US"/>
+              </w:rPr>
+              <w:t>7</w:t>
+            </w:r>
+          </w:p>
+        </w:tc>
+        <w:tc>
+          <w:tcPr>
+            <w:tcW w:w="960" w:type="dxa"/>
+            <w:shd w:val="clear" w:color="auto" w:fill="auto"/>
+            <w:noWrap/>
+            <w:vAlign w:val="bottom"/>
+            <w:hideMark/>
+          </w:tcPr>
+          <w:p>
+            <w:pPr>
+              <w:spacing w:after="0" w:line="240" w:lineRule="auto"/>
+              <w:jc w:val="right"/>
+              <w:rPr>
+                <w:rFonts w:ascii="Calibri" w:eastAsia="Times New Roman" w:hAnsi="Calibri" w:cs="Calibri"/>
+                <w:color w:val="000000"/>
+                <w:sz w:val="22"/>
+                <w:lang w:val="en-US"/>
+              </w:rPr>
+            </w:pPr>
+            <w:r>
+              <w:rPr>
+                <w:rFonts w:ascii="Calibri" w:eastAsia="Times New Roman" w:hAnsi="Calibri" w:cs="Calibri"/>
+                <w:color w:val="000000"/>
+                <w:sz w:val="22"/>
+                <w:lang w:val="en-US"/>
+              </w:rPr>
+              <w:t>320</w:t>
+            </w:r>
+          </w:p>
+        </w:tc>
+      </w:tr>
+      <w:tr>
+        <w:trPr>
+          <w:trHeight w:val="300"/>
+        </w:trPr>
+        <w:tc>
+          <w:tcPr>
+            <w:tcW w:w="960" w:type="dxa"/>
+            <w:shd w:val="clear" w:color="auto" w:fill="auto"/>
+            <w:noWrap/>
+            <w:vAlign w:val="bottom"/>
+            <w:hideMark/>
+          </w:tcPr>
+          <w:p>
+            <w:pPr>
+              <w:spacing w:after="0" w:line="240" w:lineRule="auto"/>
+              <w:jc w:val="right"/>
+              <w:rPr>
+                <w:rFonts w:ascii="Calibri" w:eastAsia="Times New Roman" w:hAnsi="Calibri" w:cs="Calibri"/>
+                <w:color w:val="000000"/>
+                <w:sz w:val="22"/>
+                <w:lang w:val="en-US"/>
+              </w:rPr>
+            </w:pPr>
+            <w:r>
+              <w:rPr>
+                <w:rFonts w:ascii="Calibri" w:eastAsia="Times New Roman" w:hAnsi="Calibri" w:cs="Calibri"/>
+                <w:color w:val="000000"/>
+                <w:sz w:val="22"/>
+                <w:lang w:val="en-US"/>
+              </w:rPr>
+              <w:t>8</w:t>
+            </w:r>
+          </w:p>
+        </w:tc>
+        <w:tc>
+          <w:tcPr>
+            <w:tcW w:w="960" w:type="dxa"/>
+            <w:shd w:val="clear" w:color="auto" w:fill="auto"/>
+            <w:noWrap/>
+            <w:vAlign w:val="bottom"/>
+            <w:hideMark/>
+          </w:tcPr>
+          <w:p>
+            <w:pPr>
+              <w:spacing w:after="0" w:line="240" w:lineRule="auto"/>
+              <w:jc w:val="right"/>
+              <w:rPr>
+                <w:rFonts w:ascii="Calibri" w:eastAsia="Times New Roman" w:hAnsi="Calibri" w:cs="Calibri"/>
+                <w:color w:val="000000"/>
+                <w:sz w:val="22"/>
+                <w:lang w:val="en-US"/>
+              </w:rPr>
+            </w:pPr>
+            <w:r>
+              <w:rPr>
+                <w:rFonts w:ascii="Calibri" w:eastAsia="Times New Roman" w:hAnsi="Calibri" w:cs="Calibri"/>
+                <w:color w:val="000000"/>
+                <w:sz w:val="22"/>
+                <w:lang w:val="en-US"/>
+              </w:rPr>
+              <w:t>350</w:t>
+            </w:r>
+          </w:p>
+        </w:tc>
+      </w:tr>
+      <w:tr>
+        <w:trPr>
+          <w:trHeight w:val="300"/>
+        </w:trPr>
+        <w:tc>
+          <w:tcPr>
+            <w:tcW w:w="960" w:type="dxa"/>
+            <w:shd w:val="clear" w:color="auto" w:fill="auto"/>
+            <w:noWrap/>
+            <w:vAlign w:val="bottom"/>
+            <w:hideMark/>
+          </w:tcPr>
+          <w:p>
+            <w:pPr>
+              <w:spacing w:after="0" w:line="240" w:lineRule="auto"/>
+              <w:jc w:val="right"/>
+              <w:rPr>
+                <w:rFonts w:ascii="Calibri" w:eastAsia="Times New Roman" w:hAnsi="Calibri" w:cs="Calibri"/>
+                <w:color w:val="000000"/>
+                <w:sz w:val="22"/>
+                <w:lang w:val="en-US"/>
+              </w:rPr>
+            </w:pPr>
+            <w:r>
+              <w:rPr>
+                <w:rFonts w:ascii="Calibri" w:eastAsia="Times New Roman" w:hAnsi="Calibri" w:cs="Calibri"/>
+                <w:color w:val="000000"/>
+                <w:sz w:val="22"/>
+                <w:lang w:val="en-US"/>
+              </w:rPr>
+              <w:t>9</w:t>
+            </w:r>
+          </w:p>
+        </w:tc>
+        <w:tc>
+          <w:tcPr>
+            <w:tcW w:w="960" w:type="dxa"/>
+            <w:shd w:val="clear" w:color="auto" w:fill="auto"/>
+            <w:noWrap/>
+            <w:vAlign w:val="bottom"/>
+            <w:hideMark/>
+          </w:tcPr>
+          <w:p>
+            <w:pPr>
+              <w:spacing w:after="0" w:line="240" w:lineRule="auto"/>
+              <w:jc w:val="right"/>
+              <w:rPr>
+                <w:rFonts w:ascii="Calibri" w:eastAsia="Times New Roman" w:hAnsi="Calibri" w:cs="Calibri"/>
+                <w:color w:val="000000"/>
+                <w:sz w:val="22"/>
+                <w:lang w:val="en-US"/>
+              </w:rPr>
+            </w:pPr>
+            <w:r>
+              <w:rPr>
+                <w:rFonts w:ascii="Calibri" w:eastAsia="Times New Roman" w:hAnsi="Calibri" w:cs="Calibri"/>
+                <w:color w:val="000000"/>
+                <w:sz w:val="22"/>
+                <w:lang w:val="en-US"/>
+              </w:rPr>
+              <w:t>309</w:t>
+            </w:r>
+          </w:p>
+        </w:tc>
+      </w:tr>
+      <w:tr>
+        <w:trPr>
+          <w:trHeight w:val="300"/>
+        </w:trPr>
+        <w:tc>
+          <w:tcPr>
+            <w:tcW w:w="960" w:type="dxa"/>
+            <w:shd w:val="clear" w:color="auto" w:fill="auto"/>
+            <w:noWrap/>
+            <w:vAlign w:val="bottom"/>
+            <w:hideMark/>
+          </w:tcPr>
+          <w:p>
+            <w:pPr>
+              <w:spacing w:after="0" w:line="240" w:lineRule="auto"/>
+              <w:jc w:val="right"/>
+              <w:rPr>
+                <w:rFonts w:ascii="Calibri" w:eastAsia="Times New Roman" w:hAnsi="Calibri" w:cs="Calibri"/>
+                <w:color w:val="000000"/>
+                <w:sz w:val="22"/>
+                <w:lang w:val="en-US"/>
+              </w:rPr>
+            </w:pPr>
+            <w:r>
+              <w:rPr>
+                <w:rFonts w:ascii="Calibri" w:eastAsia="Times New Roman" w:hAnsi="Calibri" w:cs="Calibri"/>
+                <w:color w:val="000000"/>
+                <w:sz w:val="22"/>
+                <w:lang w:val="en-US"/>
+              </w:rPr>
+              <w:t>10</w:t>
+            </w:r>
+          </w:p>
+        </w:tc>
+        <w:tc>
+          <w:tcPr>
+            <w:tcW w:w="960" w:type="dxa"/>
+            <w:shd w:val="clear" w:color="auto" w:fill="auto"/>
+            <w:noWrap/>
+            <w:vAlign w:val="bottom"/>
+            <w:hideMark/>
+          </w:tcPr>
+          <w:p>
+            <w:pPr>
+              <w:spacing w:after="0" w:line="240" w:lineRule="auto"/>
+              <w:jc w:val="right"/>
+              <w:rPr>
+                <w:rFonts w:ascii="Calibri" w:eastAsia="Times New Roman" w:hAnsi="Calibri" w:cs="Calibri"/>
+                <w:color w:val="000000"/>
+                <w:sz w:val="22"/>
+                <w:lang w:val="en-US"/>
+              </w:rPr>
+            </w:pPr>
+            <w:r>
+              <w:rPr>
+                <w:rFonts w:ascii="Calibri" w:eastAsia="Times New Roman" w:hAnsi="Calibri" w:cs="Calibri"/>
+                <w:color w:val="000000"/>
+                <w:sz w:val="22"/>
+                <w:lang w:val="en-US"/>
+              </w:rPr>
+              <w:t>312</w:t>
+            </w:r>
+          </w:p>
+        </w:tc>
+      </w:tr>
+      <w:tr>
+        <w:trPr>
+          <w:trHeight w:val="300"/>
+        </w:trPr>
+        <w:tc>
+          <w:tcPr>
+            <w:tcW w:w="960" w:type="dxa"/>
+            <w:shd w:val="clear" w:color="auto" w:fill="auto"/>
+            <w:noWrap/>
+            <w:vAlign w:val="bottom"/>
+            <w:hideMark/>
+          </w:tcPr>
+          <w:p>
+            <w:pPr>
+              <w:spacing w:after="0" w:line="240" w:lineRule="auto"/>
+              <w:jc w:val="right"/>
+              <w:rPr>
+                <w:rFonts w:ascii="Calibri" w:eastAsia="Times New Roman" w:hAnsi="Calibri" w:cs="Calibri"/>
+                <w:color w:val="000000"/>
+                <w:sz w:val="22"/>
+                <w:lang w:val="en-US"/>
+              </w:rPr>
+            </w:pPr>
+            <w:r>
+              <w:rPr>
+                <w:rFonts w:ascii="Calibri" w:eastAsia="Times New Roman" w:hAnsi="Calibri" w:cs="Calibri"/>
+                <w:color w:val="000000"/>
+                <w:sz w:val="22"/>
+                <w:lang w:val="en-US"/>
+              </w:rPr>
+              <w:t>11</w:t>
+            </w:r>
+          </w:p>
+        </w:tc>
+        <w:tc>
+          <w:tcPr>
+            <w:tcW w:w="960" w:type="dxa"/>
+            <w:shd w:val="clear" w:color="auto" w:fill="auto"/>
+            <w:noWrap/>
+            <w:vAlign w:val="bottom"/>
+            <w:hideMark/>
+          </w:tcPr>
+          <w:p>
+            <w:pPr>
+              <w:spacing w:after="0" w:line="240" w:lineRule="auto"/>
+              <w:jc w:val="right"/>
+              <w:rPr>
+                <w:rFonts w:ascii="Calibri" w:eastAsia="Times New Roman" w:hAnsi="Calibri" w:cs="Calibri"/>
+                <w:color w:val="000000"/>
+                <w:sz w:val="22"/>
+                <w:lang w:val="en-US"/>
+              </w:rPr>
+            </w:pPr>
+            <w:r>
+              <w:rPr>
+                <w:rFonts w:ascii="Calibri" w:eastAsia="Times New Roman" w:hAnsi="Calibri" w:cs="Calibri"/>
+                <w:color w:val="000000"/>
+                <w:sz w:val="22"/>
+                <w:lang w:val="en-US"/>
+              </w:rPr>
+              <w:t>311</w:t>
+            </w:r>
+          </w:p>
+        </w:tc>
+      </w:tr>
+      <w:tr>
+        <w:trPr>
+          <w:trHeight w:val="300"/>
+        </w:trPr>
+        <w:tc>
+          <w:tcPr>
+            <w:tcW w:w="960" w:type="dxa"/>
+            <w:shd w:val="clear" w:color="auto" w:fill="auto"/>
+            <w:noWrap/>
+            <w:vAlign w:val="bottom"/>
+            <w:hideMark/>
+          </w:tcPr>
+          <w:p>
+            <w:pPr>
+              <w:spacing w:after="0" w:line="240" w:lineRule="auto"/>
+              <w:jc w:val="right"/>
+              <w:rPr>
+                <w:rFonts w:ascii="Calibri" w:eastAsia="Times New Roman" w:hAnsi="Calibri" w:cs="Calibri"/>
+                <w:color w:val="000000"/>
+                <w:sz w:val="22"/>
+                <w:lang w:val="en-US"/>
+              </w:rPr>
+            </w:pPr>
+            <w:r>
+              <w:rPr>
+                <w:rFonts w:ascii="Calibri" w:eastAsia="Times New Roman" w:hAnsi="Calibri" w:cs="Calibri"/>
+                <w:color w:val="000000"/>
+                <w:sz w:val="22"/>
+                <w:lang w:val="en-US"/>
+              </w:rPr>
+              <w:t>12</w:t>
+            </w:r>
+          </w:p>
+        </w:tc>
+        <w:tc>
+          <w:tcPr>
+            <w:tcW w:w="960" w:type="dxa"/>
+            <w:shd w:val="clear" w:color="auto" w:fill="auto"/>
+            <w:noWrap/>
+            <w:vAlign w:val="bottom"/>
+            <w:hideMark/>
+          </w:tcPr>
+          <w:p>
+            <w:pPr>
+              <w:spacing w:after="0" w:line="240" w:lineRule="auto"/>
+              <w:jc w:val="right"/>
+              <w:rPr>
+                <w:rFonts w:ascii="Calibri" w:eastAsia="Times New Roman" w:hAnsi="Calibri" w:cs="Calibri"/>
+                <w:color w:val="000000"/>
+                <w:sz w:val="22"/>
+                <w:lang w:val="en-US"/>
+              </w:rPr>
+            </w:pPr>
+            <w:r>
+              <w:rPr>
+                <w:rFonts w:ascii="Calibri" w:eastAsia="Times New Roman" w:hAnsi="Calibri" w:cs="Calibri"/>
+                <w:color w:val="000000"/>
+                <w:sz w:val="22"/>
+                <w:lang w:val="en-US"/>
+              </w:rPr>
+              <w:t>345</w:t>
+            </w:r>
+          </w:p>
+        </w:tc>
+      </w:tr>
+      <w:tr>
+        <w:trPr>
+          <w:trHeight w:val="300"/>
+        </w:trPr>
+        <w:tc>
+          <w:tcPr>
+            <w:tcW w:w="960" w:type="dxa"/>
+            <w:shd w:val="clear" w:color="auto" w:fill="auto"/>
+            <w:noWrap/>
+            <w:vAlign w:val="bottom"/>
+            <w:hideMark/>
+          </w:tcPr>
+          <w:p>
+            <w:pPr>
+              <w:spacing w:after="0" w:line="240" w:lineRule="auto"/>
+              <w:jc w:val="right"/>
+              <w:rPr>
+                <w:rFonts w:ascii="Calibri" w:eastAsia="Times New Roman" w:hAnsi="Calibri" w:cs="Calibri"/>
+                <w:color w:val="000000"/>
+                <w:sz w:val="22"/>
+                <w:lang w:val="en-US"/>
+              </w:rPr>
+            </w:pPr>
+            <w:r>
+              <w:rPr>
+                <w:rFonts w:ascii="Calibri" w:eastAsia="Times New Roman" w:hAnsi="Calibri" w:cs="Calibri"/>
+                <w:color w:val="000000"/>
+                <w:sz w:val="22"/>
+                <w:lang w:val="en-US"/>
+              </w:rPr>
+              <w:t>13</w:t>
+            </w:r>
+          </w:p>
+        </w:tc>
+        <w:tc>
+          <w:tcPr>
+            <w:tcW w:w="960" w:type="dxa"/>
+            <w:shd w:val="clear" w:color="auto" w:fill="auto"/>
+            <w:noWrap/>
+            <w:vAlign w:val="bottom"/>
+            <w:hideMark/>
+          </w:tcPr>
+          <w:p>
+            <w:pPr>
+              <w:spacing w:after="0" w:line="240" w:lineRule="auto"/>
+              <w:jc w:val="right"/>
+              <w:rPr>
+                <w:rFonts w:ascii="Calibri" w:eastAsia="Times New Roman" w:hAnsi="Calibri" w:cs="Calibri"/>
+                <w:color w:val="000000"/>
+                <w:sz w:val="22"/>
+                <w:lang w:val="en-US"/>
+              </w:rPr>
+            </w:pPr>
+            <w:r>
+              <w:rPr>
+                <w:rFonts w:ascii="Calibri" w:eastAsia="Times New Roman" w:hAnsi="Calibri" w:cs="Calibri"/>
+                <w:color w:val="000000"/>
+                <w:sz w:val="22"/>
+                <w:lang w:val="en-US"/>
+              </w:rPr>
+              <w:t>318</w:t>
+            </w:r>
+          </w:p>
+        </w:tc>
+      </w:tr>
+      <w:tr>
+        <w:trPr>
+          <w:trHeight w:val="300"/>
+        </w:trPr>
+        <w:tc>
+          <w:tcPr>
+            <w:tcW w:w="960" w:type="dxa"/>
+            <w:shd w:val="clear" w:color="auto" w:fill="auto"/>
+            <w:noWrap/>
+            <w:vAlign w:val="bottom"/>
+            <w:hideMark/>
+          </w:tcPr>
+          <w:p>
+            <w:pPr>
+              <w:spacing w:after="0" w:line="240" w:lineRule="auto"/>
+              <w:jc w:val="right"/>
+              <w:rPr>
+                <w:rFonts w:ascii="Calibri" w:eastAsia="Times New Roman" w:hAnsi="Calibri" w:cs="Calibri"/>
+                <w:color w:val="000000"/>
+                <w:sz w:val="22"/>
+                <w:lang w:val="en-US"/>
+              </w:rPr>
+            </w:pPr>
+            <w:r>
+              <w:rPr>
+                <w:rFonts w:ascii="Calibri" w:eastAsia="Times New Roman" w:hAnsi="Calibri" w:cs="Calibri"/>
+                <w:color w:val="000000"/>
+                <w:sz w:val="22"/>
+                <w:lang w:val="en-US"/>
+              </w:rPr>
+              <w:t>14</w:t>
+            </w:r>
+          </w:p>
+        </w:tc>
+        <w:tc>
+          <w:tcPr>
+            <w:tcW w:w="960" w:type="dxa"/>
+            <w:shd w:val="clear" w:color="auto" w:fill="auto"/>
+            <w:noWrap/>
+            <w:vAlign w:val="bottom"/>
+            <w:hideMark/>
+          </w:tcPr>
+          <w:p>
+            <w:pPr>
+              <w:spacing w:after="0" w:line="240" w:lineRule="auto"/>
+              <w:jc w:val="right"/>
+              <w:rPr>
+                <w:rFonts w:ascii="Calibri" w:eastAsia="Times New Roman" w:hAnsi="Calibri" w:cs="Calibri"/>
+                <w:color w:val="000000"/>
+                <w:sz w:val="22"/>
+                <w:lang w:val="en-US"/>
+              </w:rPr>
+            </w:pPr>
+            <w:r>
+              <w:rPr>
+                <w:rFonts w:ascii="Calibri" w:eastAsia="Times New Roman" w:hAnsi="Calibri" w:cs="Calibri"/>
+                <w:color w:val="000000"/>
+                <w:sz w:val="22"/>
+                <w:lang w:val="en-US"/>
+              </w:rPr>
+              <w:t>337</w:t>
+            </w:r>
+          </w:p>
+        </w:tc>
+      </w:tr>
+      <w:tr>
+        <w:trPr>
+          <w:trHeight w:val="300"/>
+        </w:trPr>
+        <w:tc>
+          <w:tcPr>
+            <w:tcW w:w="960" w:type="dxa"/>
+            <w:shd w:val="clear" w:color="auto" w:fill="auto"/>
+            <w:noWrap/>
+            <w:vAlign w:val="bottom"/>
+            <w:hideMark/>
+          </w:tcPr>
+          <w:p>
+            <w:pPr>
+              <w:spacing w:after="0" w:line="240" w:lineRule="auto"/>
+              <w:jc w:val="right"/>
+              <w:rPr>
+                <w:rFonts w:ascii="Calibri" w:eastAsia="Times New Roman" w:hAnsi="Calibri" w:cs="Calibri"/>
+                <w:color w:val="000000"/>
+                <w:sz w:val="22"/>
+                <w:lang w:val="en-US"/>
+              </w:rPr>
+            </w:pPr>
+            <w:r>
+              <w:rPr>
+                <w:rFonts w:ascii="Calibri" w:eastAsia="Times New Roman" w:hAnsi="Calibri" w:cs="Calibri"/>
+                <w:color w:val="000000"/>
+                <w:sz w:val="22"/>
+                <w:lang w:val="en-US"/>
+              </w:rPr>
+              <w:t>15</w:t>
+            </w:r>
+          </w:p>
+        </w:tc>
+        <w:tc>
+          <w:tcPr>
+            <w:tcW w:w="960" w:type="dxa"/>
+            <w:shd w:val="clear" w:color="auto" w:fill="auto"/>
+            <w:noWrap/>
+            <w:vAlign w:val="bottom"/>
+            <w:hideMark/>
+          </w:tcPr>
+          <w:p>
+            <w:pPr>
+              <w:spacing w:after="0" w:line="240" w:lineRule="auto"/>
+              <w:jc w:val="right"/>
+              <w:rPr>
+                <w:rFonts w:ascii="Calibri" w:eastAsia="Times New Roman" w:hAnsi="Calibri" w:cs="Calibri"/>
+                <w:color w:val="000000"/>
+                <w:sz w:val="22"/>
+                <w:lang w:val="en-US"/>
+              </w:rPr>
+            </w:pPr>
+            <w:r>
+              <w:rPr>
+                <w:rFonts w:ascii="Calibri" w:eastAsia="Times New Roman" w:hAnsi="Calibri" w:cs="Calibri"/>
+                <w:color w:val="000000"/>
+                <w:sz w:val="22"/>
+                <w:lang w:val="en-US"/>
+              </w:rPr>
+              <w:t>565</w:t>
+            </w:r>
+          </w:p>
+        </w:tc>
+      </w:tr>
+      <w:tr>
+        <w:trPr>
+          <w:trHeight w:val="300"/>
+        </w:trPr>
+        <w:tc>
+          <w:tcPr>
+            <w:tcW w:w="960" w:type="dxa"/>
+            <w:shd w:val="clear" w:color="auto" w:fill="auto"/>
+            <w:noWrap/>
+            <w:vAlign w:val="bottom"/>
+            <w:hideMark/>
+          </w:tcPr>
+          <w:p>
+            <w:pPr>
+              <w:spacing w:after="0" w:line="240" w:lineRule="auto"/>
+              <w:jc w:val="right"/>
+              <w:rPr>
+                <w:rFonts w:ascii="Calibri" w:eastAsia="Times New Roman" w:hAnsi="Calibri" w:cs="Calibri"/>
+                <w:color w:val="000000"/>
+                <w:sz w:val="22"/>
+                <w:lang w:val="en-US"/>
+              </w:rPr>
+            </w:pPr>
+            <w:r>
+              <w:rPr>
+                <w:rFonts w:ascii="Calibri" w:eastAsia="Times New Roman" w:hAnsi="Calibri" w:cs="Calibri"/>
+                <w:color w:val="000000"/>
+                <w:sz w:val="22"/>
+                <w:lang w:val="en-US"/>
+              </w:rPr>
+              <w:t>16</w:t>
+            </w:r>
+          </w:p>
+        </w:tc>
+        <w:tc>
+          <w:tcPr>
+            <w:tcW w:w="960" w:type="dxa"/>
+            <w:shd w:val="clear" w:color="auto" w:fill="auto"/>
+            <w:noWrap/>
+            <w:vAlign w:val="bottom"/>
+            <w:hideMark/>
+          </w:tcPr>
+          <w:p>
+            <w:pPr>
+              <w:spacing w:after="0" w:line="240" w:lineRule="auto"/>
+              <w:jc w:val="right"/>
+              <w:rPr>
+                <w:rFonts w:ascii="Calibri" w:eastAsia="Times New Roman" w:hAnsi="Calibri" w:cs="Calibri"/>
+                <w:color w:val="000000"/>
+                <w:sz w:val="22"/>
+                <w:lang w:val="en-US"/>
+              </w:rPr>
+            </w:pPr>
+            <w:r>
+              <w:rPr>
+                <w:rFonts w:ascii="Calibri" w:eastAsia="Times New Roman" w:hAnsi="Calibri" w:cs="Calibri"/>
+                <w:color w:val="000000"/>
+                <w:sz w:val="22"/>
+                <w:lang w:val="en-US"/>
+              </w:rPr>
+              <w:t>320</w:t>
+            </w:r>
+          </w:p>
+        </w:tc>
+      </w:tr>
+      <w:tr>
+        <w:trPr>
+          <w:trHeight w:val="300"/>
+        </w:trPr>
+        <w:tc>
+          <w:tcPr>
+            <w:tcW w:w="960" w:type="dxa"/>
+            <w:shd w:val="clear" w:color="auto" w:fill="auto"/>
+            <w:noWrap/>
+            <w:vAlign w:val="bottom"/>
+            <w:hideMark/>
+          </w:tcPr>
+          <w:p>
+            <w:pPr>
+              <w:spacing w:after="0" w:line="240" w:lineRule="auto"/>
+              <w:jc w:val="right"/>
+              <w:rPr>
+                <w:rFonts w:ascii="Calibri" w:eastAsia="Times New Roman" w:hAnsi="Calibri" w:cs="Calibri"/>
+                <w:color w:val="000000"/>
+                <w:sz w:val="22"/>
+                <w:lang w:val="en-US"/>
+              </w:rPr>
+            </w:pPr>
+            <w:r>
+              <w:rPr>
+                <w:rFonts w:ascii="Calibri" w:eastAsia="Times New Roman" w:hAnsi="Calibri" w:cs="Calibri"/>
+                <w:color w:val="000000"/>
+                <w:sz w:val="22"/>
+                <w:lang w:val="en-US"/>
+              </w:rPr>
+              <w:t>17</w:t>
+            </w:r>
+          </w:p>
+        </w:tc>
+        <w:tc>
+          <w:tcPr>
+            <w:tcW w:w="960" w:type="dxa"/>
+            <w:shd w:val="clear" w:color="auto" w:fill="auto"/>
+            <w:noWrap/>
+            <w:vAlign w:val="bottom"/>
+            <w:hideMark/>
+          </w:tcPr>
+          <w:p>
+            <w:pPr>
+              <w:spacing w:after="0" w:line="240" w:lineRule="auto"/>
+              <w:jc w:val="right"/>
+              <w:rPr>
+                <w:rFonts w:ascii="Calibri" w:eastAsia="Times New Roman" w:hAnsi="Calibri" w:cs="Calibri"/>
+                <w:color w:val="000000"/>
+                <w:sz w:val="22"/>
+                <w:lang w:val="en-US"/>
+              </w:rPr>
+            </w:pPr>
+            <w:r>
+              <w:rPr>
+                <w:rFonts w:ascii="Calibri" w:eastAsia="Times New Roman" w:hAnsi="Calibri" w:cs="Calibri"/>
+                <w:color w:val="000000"/>
+                <w:sz w:val="22"/>
+                <w:lang w:val="en-US"/>
+              </w:rPr>
+              <w:t>326</w:t>
+            </w:r>
+          </w:p>
+        </w:tc>
+      </w:tr>
+      <w:tr>
+        <w:trPr>
+          <w:trHeight w:val="300"/>
+        </w:trPr>
+        <w:tc>
+          <w:tcPr>
+            <w:tcW w:w="960" w:type="dxa"/>
+            <w:shd w:val="clear" w:color="auto" w:fill="auto"/>
+            <w:noWrap/>
+            <w:vAlign w:val="bottom"/>
+            <w:hideMark/>
+          </w:tcPr>
+          <w:p>
+            <w:pPr>
+              <w:spacing w:after="0" w:line="240" w:lineRule="auto"/>
+              <w:jc w:val="right"/>
+              <w:rPr>
+                <w:rFonts w:ascii="Calibri" w:eastAsia="Times New Roman" w:hAnsi="Calibri" w:cs="Calibri"/>
+                <w:color w:val="000000"/>
+                <w:sz w:val="22"/>
+                <w:lang w:val="en-US"/>
+              </w:rPr>
+            </w:pPr>
+            <w:r>
+              <w:rPr>
+                <w:rFonts w:ascii="Calibri" w:eastAsia="Times New Roman" w:hAnsi="Calibri" w:cs="Calibri"/>
+                <w:color w:val="000000"/>
+                <w:sz w:val="22"/>
+                <w:lang w:val="en-US"/>
+              </w:rPr>
+              <w:t>18</w:t>
+            </w:r>
+          </w:p>
+        </w:tc>
+        <w:tc>
+          <w:tcPr>
+            <w:tcW w:w="960" w:type="dxa"/>
+            <w:shd w:val="clear" w:color="auto" w:fill="auto"/>
+            <w:noWrap/>
+            <w:vAlign w:val="bottom"/>
+            <w:hideMark/>
+          </w:tcPr>
+          <w:p>
+            <w:pPr>
+              <w:spacing w:after="0" w:line="240" w:lineRule="auto"/>
+              <w:jc w:val="right"/>
+              <w:rPr>
+                <w:rFonts w:ascii="Calibri" w:eastAsia="Times New Roman" w:hAnsi="Calibri" w:cs="Calibri"/>
+                <w:color w:val="000000"/>
+                <w:sz w:val="22"/>
+                <w:lang w:val="en-US"/>
+              </w:rPr>
+            </w:pPr>
+            <w:r>
+              <w:rPr>
+                <w:rFonts w:ascii="Calibri" w:eastAsia="Times New Roman" w:hAnsi="Calibri" w:cs="Calibri"/>
+                <w:color w:val="000000"/>
+                <w:sz w:val="22"/>
+                <w:lang w:val="en-US"/>
+              </w:rPr>
+              <w:t>352</w:t>
+            </w:r>
+          </w:p>
+        </w:tc>
+      </w:tr>
+      <w:tr>
+        <w:trPr>
+          <w:trHeight w:val="300"/>
+        </w:trPr>
+        <w:tc>
+          <w:tcPr>
+            <w:tcW w:w="960" w:type="dxa"/>
+            <w:shd w:val="clear" w:color="auto" w:fill="auto"/>
+            <w:noWrap/>
+            <w:vAlign w:val="bottom"/>
+            <w:hideMark/>
+          </w:tcPr>
+          <w:p>
+            <w:pPr>
+              <w:spacing w:after="0" w:line="240" w:lineRule="auto"/>
+              <w:jc w:val="right"/>
+              <w:rPr>
+                <w:rFonts w:ascii="Calibri" w:eastAsia="Times New Roman" w:hAnsi="Calibri" w:cs="Calibri"/>
+                <w:color w:val="000000"/>
+                <w:sz w:val="22"/>
+                <w:lang w:val="en-US"/>
+              </w:rPr>
+            </w:pPr>
+            <w:r>
+              <w:rPr>
+                <w:rFonts w:ascii="Calibri" w:eastAsia="Times New Roman" w:hAnsi="Calibri" w:cs="Calibri"/>
+                <w:color w:val="000000"/>
+                <w:sz w:val="22"/>
+                <w:lang w:val="en-US"/>
+              </w:rPr>
+              <w:t>19</w:t>
+            </w:r>
+          </w:p>
+        </w:tc>
+        <w:tc>
+          <w:tcPr>
+            <w:tcW w:w="960" w:type="dxa"/>
+            <w:shd w:val="clear" w:color="auto" w:fill="auto"/>
+            <w:noWrap/>
+            <w:vAlign w:val="bottom"/>
+            <w:hideMark/>
+          </w:tcPr>
+          <w:p>
+            <w:pPr>
+              <w:spacing w:after="0" w:line="240" w:lineRule="auto"/>
+              <w:jc w:val="right"/>
+              <w:rPr>
+                <w:rFonts w:ascii="Calibri" w:eastAsia="Times New Roman" w:hAnsi="Calibri" w:cs="Calibri"/>
+                <w:color w:val="000000"/>
+                <w:sz w:val="22"/>
+                <w:lang w:val="en-US"/>
+              </w:rPr>
+            </w:pPr>
+            <w:r>
+              <w:rPr>
+                <w:rFonts w:ascii="Calibri" w:eastAsia="Times New Roman" w:hAnsi="Calibri" w:cs="Calibri"/>
+                <w:color w:val="000000"/>
+                <w:sz w:val="22"/>
+                <w:lang w:val="en-US"/>
+              </w:rPr>
+              <w:t>287</w:t>
+            </w:r>
+          </w:p>
+        </w:tc>
+      </w:tr>
+      <w:tr>
+        <w:trPr>
+          <w:trHeight w:val="300"/>
+        </w:trPr>
+        <w:tc>
+          <w:tcPr>
+            <w:tcW w:w="960" w:type="dxa"/>
+            <w:shd w:val="clear" w:color="auto" w:fill="auto"/>
+            <w:noWrap/>
+            <w:vAlign w:val="bottom"/>
+            <w:hideMark/>
+          </w:tcPr>
+          <w:p>
+            <w:pPr>
+              <w:spacing w:after="0" w:line="240" w:lineRule="auto"/>
+              <w:jc w:val="right"/>
+              <w:rPr>
+                <w:rFonts w:ascii="Calibri" w:eastAsia="Times New Roman" w:hAnsi="Calibri" w:cs="Calibri"/>
+                <w:color w:val="000000"/>
+                <w:sz w:val="22"/>
+                <w:lang w:val="en-US"/>
+              </w:rPr>
+            </w:pPr>
+            <w:r>
+              <w:rPr>
+                <w:rFonts w:ascii="Calibri" w:eastAsia="Times New Roman" w:hAnsi="Calibri" w:cs="Calibri"/>
+                <w:color w:val="000000"/>
+                <w:sz w:val="22"/>
+                <w:lang w:val="en-US"/>
+              </w:rPr>
+              <w:t>20</w:t>
+            </w:r>
+          </w:p>
+        </w:tc>
+        <w:tc>
+          <w:tcPr>
+            <w:tcW w:w="960" w:type="dxa"/>
+            <w:shd w:val="clear" w:color="auto" w:fill="auto"/>
+            <w:noWrap/>
+            <w:vAlign w:val="bottom"/>
+            <w:hideMark/>
+          </w:tcPr>
+          <w:p>
+            <w:pPr>
+              <w:spacing w:after="0" w:line="240" w:lineRule="auto"/>
+              <w:jc w:val="right"/>
+              <w:rPr>
+                <w:rFonts w:ascii="Calibri" w:eastAsia="Times New Roman" w:hAnsi="Calibri" w:cs="Calibri"/>
+                <w:color w:val="000000"/>
+                <w:sz w:val="22"/>
+                <w:lang w:val="en-US"/>
+              </w:rPr>
+            </w:pPr>
+            <w:r>
+              <w:rPr>
+                <w:rFonts w:ascii="Calibri" w:eastAsia="Times New Roman" w:hAnsi="Calibri" w:cs="Calibri"/>
+                <w:color w:val="000000"/>
+                <w:sz w:val="22"/>
+                <w:lang w:val="en-US"/>
+              </w:rPr>
+              <w:t>302</w:t>
+            </w:r>
+          </w:p>
+        </w:tc>
+      </w:tr>
+      <w:tr>
+        <w:trPr>
+          <w:trHeight w:val="300"/>
+        </w:trPr>
+        <w:tc>
+          <w:tcPr>
+            <w:tcW w:w="960" w:type="dxa"/>
+            <w:shd w:val="clear" w:color="auto" w:fill="auto"/>
+            <w:noWrap/>
+            <w:vAlign w:val="bottom"/>
+            <w:hideMark/>
+          </w:tcPr>
+          <w:p>
+            <w:pPr>
+              <w:spacing w:after="0" w:line="240" w:lineRule="auto"/>
+              <w:jc w:val="right"/>
+              <w:rPr>
+                <w:rFonts w:ascii="Calibri" w:eastAsia="Times New Roman" w:hAnsi="Calibri" w:cs="Calibri"/>
+                <w:color w:val="000000"/>
+                <w:sz w:val="22"/>
+                <w:lang w:val="en-US"/>
+              </w:rPr>
+            </w:pPr>
+            <w:r>
+              <w:rPr>
+                <w:rFonts w:ascii="Calibri" w:eastAsia="Times New Roman" w:hAnsi="Calibri" w:cs="Calibri"/>
+                <w:color w:val="000000"/>
+                <w:sz w:val="22"/>
+                <w:lang w:val="en-US"/>
+              </w:rPr>
+              <w:t>21</w:t>
+            </w:r>
+          </w:p>
+        </w:tc>
+        <w:tc>
+          <w:tcPr>
+            <w:tcW w:w="960" w:type="dxa"/>
+            <w:shd w:val="clear" w:color="auto" w:fill="auto"/>
+            <w:noWrap/>
+            <w:vAlign w:val="bottom"/>
+            <w:hideMark/>
+          </w:tcPr>
+          <w:p>
+            <w:pPr>
+              <w:spacing w:after="0" w:line="240" w:lineRule="auto"/>
+              <w:jc w:val="right"/>
+              <w:rPr>
+                <w:rFonts w:ascii="Calibri" w:eastAsia="Times New Roman" w:hAnsi="Calibri" w:cs="Calibri"/>
+                <w:color w:val="000000"/>
+                <w:sz w:val="22"/>
+                <w:lang w:val="en-US"/>
+              </w:rPr>
+            </w:pPr>
+            <w:r>
+              <w:rPr>
+                <w:rFonts w:ascii="Calibri" w:eastAsia="Times New Roman" w:hAnsi="Calibri" w:cs="Calibri"/>
+                <w:color w:val="000000"/>
+                <w:sz w:val="22"/>
+                <w:lang w:val="en-US"/>
+              </w:rPr>
+              <w:t>312</w:t>
+            </w:r>
+          </w:p>
+        </w:tc>
+      </w:tr>
+      <w:tr>
+        <w:trPr>
+          <w:trHeight w:val="300"/>
+        </w:trPr>
+        <w:tc>
+          <w:tcPr>
+            <w:tcW w:w="960" w:type="dxa"/>
+            <w:shd w:val="clear" w:color="auto" w:fill="auto"/>
+            <w:noWrap/>
+            <w:vAlign w:val="bottom"/>
+            <w:hideMark/>
+          </w:tcPr>
+          <w:p>
+            <w:pPr>
+              <w:spacing w:after="0" w:line="240" w:lineRule="auto"/>
+              <w:jc w:val="right"/>
+              <w:rPr>
+                <w:rFonts w:ascii="Calibri" w:eastAsia="Times New Roman" w:hAnsi="Calibri" w:cs="Calibri"/>
+                <w:color w:val="000000"/>
+                <w:sz w:val="22"/>
+                <w:lang w:val="en-US"/>
+              </w:rPr>
+            </w:pPr>
+            <w:r>
+              <w:rPr>
+                <w:rFonts w:ascii="Calibri" w:eastAsia="Times New Roman" w:hAnsi="Calibri" w:cs="Calibri"/>
+                <w:color w:val="000000"/>
+                <w:sz w:val="22"/>
+                <w:lang w:val="en-US"/>
+              </w:rPr>
+              <w:t>22</w:t>
+            </w:r>
+          </w:p>
+        </w:tc>
+        <w:tc>
+          <w:tcPr>
+            <w:tcW w:w="960" w:type="dxa"/>
+            <w:shd w:val="clear" w:color="auto" w:fill="auto"/>
+            <w:noWrap/>
+            <w:vAlign w:val="bottom"/>
+            <w:hideMark/>
+          </w:tcPr>
+          <w:p>
+            <w:pPr>
+              <w:spacing w:after="0" w:line="240" w:lineRule="auto"/>
+              <w:jc w:val="right"/>
+              <w:rPr>
+                <w:rFonts w:ascii="Calibri" w:eastAsia="Times New Roman" w:hAnsi="Calibri" w:cs="Calibri"/>
+                <w:color w:val="000000"/>
+                <w:sz w:val="22"/>
+                <w:lang w:val="en-US"/>
+              </w:rPr>
+            </w:pPr>
+            <w:r>
+              <w:rPr>
+                <w:rFonts w:ascii="Calibri" w:eastAsia="Times New Roman" w:hAnsi="Calibri" w:cs="Calibri"/>
+                <w:color w:val="000000"/>
+                <w:sz w:val="22"/>
+                <w:lang w:val="en-US"/>
+              </w:rPr>
+              <w:t>293</w:t>
+            </w:r>
+          </w:p>
+        </w:tc>
+      </w:tr>
+      <w:tr>
+        <w:trPr>
+          <w:trHeight w:val="300"/>
+        </w:trPr>
+        <w:tc>
+          <w:tcPr>
+            <w:tcW w:w="960" w:type="dxa"/>
+            <w:shd w:val="clear" w:color="auto" w:fill="auto"/>
+            <w:noWrap/>
+            <w:vAlign w:val="bottom"/>
+            <w:hideMark/>
+          </w:tcPr>
+          <w:p>
+            <w:pPr>
+              <w:spacing w:after="0" w:line="240" w:lineRule="auto"/>
+              <w:jc w:val="right"/>
+              <w:rPr>
+                <w:rFonts w:ascii="Calibri" w:eastAsia="Times New Roman" w:hAnsi="Calibri" w:cs="Calibri"/>
+                <w:color w:val="000000"/>
+                <w:sz w:val="22"/>
+                <w:lang w:val="en-US"/>
+              </w:rPr>
+            </w:pPr>
+            <w:r>
+              <w:rPr>
+                <w:rFonts w:ascii="Calibri" w:eastAsia="Times New Roman" w:hAnsi="Calibri" w:cs="Calibri"/>
+                <w:color w:val="000000"/>
+                <w:sz w:val="22"/>
+                <w:lang w:val="en-US"/>
+              </w:rPr>
+              <w:t>23</w:t>
+            </w:r>
+          </w:p>
+        </w:tc>
+        <w:tc>
+          <w:tcPr>
+            <w:tcW w:w="960" w:type="dxa"/>
+            <w:shd w:val="clear" w:color="auto" w:fill="auto"/>
+            <w:noWrap/>
+            <w:vAlign w:val="bottom"/>
+            <w:hideMark/>
+          </w:tcPr>
+          <w:p>
+            <w:pPr>
+              <w:spacing w:after="0" w:line="240" w:lineRule="auto"/>
+              <w:jc w:val="right"/>
+              <w:rPr>
+                <w:rFonts w:ascii="Calibri" w:eastAsia="Times New Roman" w:hAnsi="Calibri" w:cs="Calibri"/>
+                <w:color w:val="000000"/>
+                <w:sz w:val="22"/>
+                <w:lang w:val="en-US"/>
+              </w:rPr>
+            </w:pPr>
+            <w:r>
+              <w:rPr>
+                <w:rFonts w:ascii="Calibri" w:eastAsia="Times New Roman" w:hAnsi="Calibri" w:cs="Calibri"/>
+                <w:color w:val="000000"/>
+                <w:sz w:val="22"/>
+                <w:lang w:val="en-US"/>
+              </w:rPr>
+              <w:t>339</w:t>
+            </w:r>
+          </w:p>
+        </w:tc>
+      </w:tr>
+      <w:tr>
+        <w:trPr>
+          <w:trHeight w:val="300"/>
+        </w:trPr>
+        <w:tc>
+          <w:tcPr>
+            <w:tcW w:w="960" w:type="dxa"/>
+            <w:shd w:val="clear" w:color="auto" w:fill="auto"/>
+            <w:noWrap/>
+            <w:vAlign w:val="bottom"/>
+            <w:hideMark/>
+          </w:tcPr>
+          <w:p>
+            <w:pPr>
+              <w:spacing w:after="0" w:line="240" w:lineRule="auto"/>
+              <w:jc w:val="right"/>
+              <w:rPr>
+                <w:rFonts w:ascii="Calibri" w:eastAsia="Times New Roman" w:hAnsi="Calibri" w:cs="Calibri"/>
+                <w:color w:val="000000"/>
+                <w:sz w:val="22"/>
+                <w:lang w:val="en-US"/>
+              </w:rPr>
+            </w:pPr>
+            <w:r>
+              <w:rPr>
+                <w:rFonts w:ascii="Calibri" w:eastAsia="Times New Roman" w:hAnsi="Calibri" w:cs="Calibri"/>
+                <w:color w:val="000000"/>
+                <w:sz w:val="22"/>
+                <w:lang w:val="en-US"/>
+              </w:rPr>
+              <w:t>24</w:t>
+            </w:r>
+          </w:p>
+        </w:tc>
+        <w:tc>
+          <w:tcPr>
+            <w:tcW w:w="960" w:type="dxa"/>
+            <w:shd w:val="clear" w:color="auto" w:fill="auto"/>
+            <w:noWrap/>
+            <w:vAlign w:val="bottom"/>
+            <w:hideMark/>
+          </w:tcPr>
+          <w:p>
+            <w:pPr>
+              <w:spacing w:after="0" w:line="240" w:lineRule="auto"/>
+              <w:jc w:val="right"/>
+              <w:rPr>
+                <w:rFonts w:ascii="Calibri" w:eastAsia="Times New Roman" w:hAnsi="Calibri" w:cs="Calibri"/>
+                <w:color w:val="000000"/>
+                <w:sz w:val="22"/>
+                <w:lang w:val="en-US"/>
+              </w:rPr>
+            </w:pPr>
+            <w:r>
+              <w:rPr>
+                <w:rFonts w:ascii="Calibri" w:eastAsia="Times New Roman" w:hAnsi="Calibri" w:cs="Calibri"/>
+                <w:color w:val="000000"/>
+                <w:sz w:val="22"/>
+                <w:lang w:val="en-US"/>
+              </w:rPr>
+              <w:t>300</w:t>
+            </w:r>
+          </w:p>
+        </w:tc>
+      </w:tr>
+      <w:tr>
+        <w:trPr>
+          <w:trHeight w:val="300"/>
+        </w:trPr>
+        <w:tc>
+          <w:tcPr>
+            <w:tcW w:w="960" w:type="dxa"/>
+            <w:shd w:val="clear" w:color="auto" w:fill="auto"/>
+            <w:noWrap/>
+            <w:vAlign w:val="bottom"/>
+            <w:hideMark/>
+          </w:tcPr>
+          <w:p>
+            <w:pPr>
+              <w:spacing w:after="0" w:line="240" w:lineRule="auto"/>
+              <w:jc w:val="right"/>
+              <w:rPr>
+                <w:rFonts w:ascii="Calibri" w:eastAsia="Times New Roman" w:hAnsi="Calibri" w:cs="Calibri"/>
+                <w:color w:val="000000"/>
+                <w:sz w:val="22"/>
+                <w:lang w:val="en-US"/>
+              </w:rPr>
+            </w:pPr>
+            <w:r>
+              <w:rPr>
+                <w:rFonts w:ascii="Calibri" w:eastAsia="Times New Roman" w:hAnsi="Calibri" w:cs="Calibri"/>
+                <w:color w:val="000000"/>
+                <w:sz w:val="22"/>
+                <w:lang w:val="en-US"/>
+              </w:rPr>
+              <w:t>25</w:t>
+            </w:r>
+          </w:p>
+        </w:tc>
+        <w:tc>
+          <w:tcPr>
+            <w:tcW w:w="960" w:type="dxa"/>
+            <w:shd w:val="clear" w:color="auto" w:fill="auto"/>
+            <w:noWrap/>
+            <w:vAlign w:val="bottom"/>
+            <w:hideMark/>
+          </w:tcPr>
+          <w:p>
+            <w:pPr>
+              <w:spacing w:after="0" w:line="240" w:lineRule="auto"/>
+              <w:jc w:val="right"/>
+              <w:rPr>
+                <w:rFonts w:ascii="Calibri" w:eastAsia="Times New Roman" w:hAnsi="Calibri" w:cs="Calibri"/>
+                <w:color w:val="000000"/>
+                <w:sz w:val="22"/>
+                <w:lang w:val="en-US"/>
+              </w:rPr>
+            </w:pPr>
+            <w:r>
+              <w:rPr>
+                <w:rFonts w:ascii="Calibri" w:eastAsia="Times New Roman" w:hAnsi="Calibri" w:cs="Calibri"/>
+                <w:color w:val="000000"/>
+                <w:sz w:val="22"/>
+                <w:lang w:val="en-US"/>
+              </w:rPr>
+              <w:t>298</w:t>
+            </w:r>
+          </w:p>
+        </w:tc>
+      </w:tr>
+      <w:tr>
+        <w:trPr>
+          <w:trHeight w:val="300"/>
+        </w:trPr>
+        <w:tc>
+          <w:tcPr>
+            <w:tcW w:w="960" w:type="dxa"/>
+            <w:shd w:val="clear" w:color="auto" w:fill="auto"/>
+            <w:noWrap/>
+            <w:vAlign w:val="bottom"/>
+            <w:hideMark/>
+          </w:tcPr>
+          <w:p>
+            <w:pPr>
+              <w:spacing w:after="0" w:line="240" w:lineRule="auto"/>
+              <w:jc w:val="right"/>
+              <w:rPr>
+                <w:rFonts w:ascii="Calibri" w:eastAsia="Times New Roman" w:hAnsi="Calibri" w:cs="Calibri"/>
+                <w:color w:val="000000"/>
+                <w:sz w:val="22"/>
+                <w:lang w:val="en-US"/>
+              </w:rPr>
+            </w:pPr>
+            <w:r>
+              <w:rPr>
+                <w:rFonts w:ascii="Calibri" w:eastAsia="Times New Roman" w:hAnsi="Calibri" w:cs="Calibri"/>
+                <w:color w:val="000000"/>
+                <w:sz w:val="22"/>
+                <w:lang w:val="en-US"/>
+              </w:rPr>
+              <w:t>26</w:t>
+            </w:r>
+          </w:p>
+        </w:tc>
+        <w:tc>
+          <w:tcPr>
+            <w:tcW w:w="960" w:type="dxa"/>
+            <w:shd w:val="clear" w:color="auto" w:fill="auto"/>
+            <w:noWrap/>
+            <w:vAlign w:val="bottom"/>
+            <w:hideMark/>
+          </w:tcPr>
+          <w:p>
+            <w:pPr>
+              <w:spacing w:after="0" w:line="240" w:lineRule="auto"/>
+              <w:jc w:val="right"/>
+              <w:rPr>
+                <w:rFonts w:ascii="Calibri" w:eastAsia="Times New Roman" w:hAnsi="Calibri" w:cs="Calibri"/>
+                <w:color w:val="000000"/>
+                <w:sz w:val="22"/>
+                <w:lang w:val="en-US"/>
+              </w:rPr>
+            </w:pPr>
+            <w:r>
+              <w:rPr>
+                <w:rFonts w:ascii="Calibri" w:eastAsia="Times New Roman" w:hAnsi="Calibri" w:cs="Calibri"/>
+                <w:color w:val="000000"/>
+                <w:sz w:val="22"/>
+                <w:lang w:val="en-US"/>
+              </w:rPr>
+              <w:t>306</w:t>
+            </w:r>
+          </w:p>
+        </w:tc>
+      </w:tr>
+      <w:tr>
+        <w:trPr>
+          <w:trHeight w:val="300"/>
+        </w:trPr>
+        <w:tc>
+          <w:tcPr>
+            <w:tcW w:w="960" w:type="dxa"/>
+            <w:shd w:val="clear" w:color="auto" w:fill="auto"/>
+            <w:noWrap/>
+            <w:vAlign w:val="bottom"/>
+            <w:hideMark/>
+          </w:tcPr>
+          <w:p>
+            <w:pPr>
+              <w:spacing w:after="0" w:line="240" w:lineRule="auto"/>
+              <w:jc w:val="right"/>
+              <w:rPr>
+                <w:rFonts w:ascii="Calibri" w:eastAsia="Times New Roman" w:hAnsi="Calibri" w:cs="Calibri"/>
+                <w:color w:val="000000"/>
+                <w:sz w:val="22"/>
+                <w:lang w:val="en-US"/>
+              </w:rPr>
+            </w:pPr>
+            <w:r>
+              <w:rPr>
+                <w:rFonts w:ascii="Calibri" w:eastAsia="Times New Roman" w:hAnsi="Calibri" w:cs="Calibri"/>
+                <w:color w:val="000000"/>
+                <w:sz w:val="22"/>
+                <w:lang w:val="en-US"/>
+              </w:rPr>
+              <w:t>27</w:t>
+            </w:r>
+          </w:p>
+        </w:tc>
+        <w:tc>
+          <w:tcPr>
+            <w:tcW w:w="960" w:type="dxa"/>
+            <w:shd w:val="clear" w:color="auto" w:fill="auto"/>
+            <w:noWrap/>
+            <w:vAlign w:val="bottom"/>
+            <w:hideMark/>
+          </w:tcPr>
+          <w:p>
+            <w:pPr>
+              <w:spacing w:after="0" w:line="240" w:lineRule="auto"/>
+              <w:jc w:val="right"/>
+              <w:rPr>
+                <w:rFonts w:ascii="Calibri" w:eastAsia="Times New Roman" w:hAnsi="Calibri" w:cs="Calibri"/>
+                <w:color w:val="000000"/>
+                <w:sz w:val="22"/>
+                <w:lang w:val="en-US"/>
+              </w:rPr>
+            </w:pPr>
+            <w:r>
+              <w:rPr>
+                <w:rFonts w:ascii="Calibri" w:eastAsia="Times New Roman" w:hAnsi="Calibri" w:cs="Calibri"/>
+                <w:color w:val="000000"/>
+                <w:sz w:val="22"/>
+                <w:lang w:val="en-US"/>
+              </w:rPr>
+              <w:t>339</w:t>
+            </w:r>
+          </w:p>
+        </w:tc>
+      </w:tr>
+      <w:tr>
+        <w:trPr>
+          <w:trHeight w:val="300"/>
+        </w:trPr>
+        <w:tc>
+          <w:tcPr>
+            <w:tcW w:w="960" w:type="dxa"/>
+            <w:shd w:val="clear" w:color="auto" w:fill="auto"/>
+            <w:noWrap/>
+            <w:vAlign w:val="bottom"/>
+            <w:hideMark/>
+          </w:tcPr>
+          <w:p>
+            <w:pPr>
+              <w:spacing w:after="0" w:line="240" w:lineRule="auto"/>
+              <w:jc w:val="right"/>
+              <w:rPr>
+                <w:rFonts w:ascii="Calibri" w:eastAsia="Times New Roman" w:hAnsi="Calibri" w:cs="Calibri"/>
+                <w:color w:val="000000"/>
+                <w:sz w:val="22"/>
+                <w:lang w:val="en-US"/>
+              </w:rPr>
+            </w:pPr>
+            <w:r>
+              <w:rPr>
+                <w:rFonts w:ascii="Calibri" w:eastAsia="Times New Roman" w:hAnsi="Calibri" w:cs="Calibri"/>
+                <w:color w:val="000000"/>
+                <w:sz w:val="22"/>
+                <w:lang w:val="en-US"/>
+              </w:rPr>
+              <w:t>28</w:t>
+            </w:r>
+          </w:p>
+        </w:tc>
+        <w:tc>
+          <w:tcPr>
+            <w:tcW w:w="960" w:type="dxa"/>
+            <w:shd w:val="clear" w:color="auto" w:fill="auto"/>
+            <w:noWrap/>
+            <w:vAlign w:val="bottom"/>
+            <w:hideMark/>
+          </w:tcPr>
+          <w:p>
+            <w:pPr>
+              <w:spacing w:after="0" w:line="240" w:lineRule="auto"/>
+              <w:jc w:val="right"/>
+              <w:rPr>
+                <w:rFonts w:ascii="Calibri" w:eastAsia="Times New Roman" w:hAnsi="Calibri" w:cs="Calibri"/>
+                <w:color w:val="000000"/>
+                <w:sz w:val="22"/>
+                <w:lang w:val="en-US"/>
+              </w:rPr>
+            </w:pPr>
+            <w:r>
+              <w:rPr>
+                <w:rFonts w:ascii="Calibri" w:eastAsia="Times New Roman" w:hAnsi="Calibri" w:cs="Calibri"/>
+                <w:color w:val="000000"/>
+                <w:sz w:val="22"/>
+                <w:lang w:val="en-US"/>
+              </w:rPr>
+              <w:t>268</w:t>
+            </w:r>
+          </w:p>
+        </w:tc>
+      </w:tr>
+      <w:tr>
+        <w:trPr>
+          <w:trHeight w:val="300"/>
+        </w:trPr>
+        <w:tc>
+          <w:tcPr>
+            <w:tcW w:w="960" w:type="dxa"/>
+            <w:shd w:val="clear" w:color="auto" w:fill="auto"/>
+            <w:noWrap/>
+            <w:vAlign w:val="bottom"/>
+            <w:hideMark/>
+          </w:tcPr>
+          <w:p>
+            <w:pPr>
+              <w:spacing w:after="0" w:line="240" w:lineRule="auto"/>
+              <w:jc w:val="right"/>
+              <w:rPr>
+                <w:rFonts w:ascii="Calibri" w:eastAsia="Times New Roman" w:hAnsi="Calibri" w:cs="Calibri"/>
+                <w:color w:val="000000"/>
+                <w:sz w:val="22"/>
+                <w:lang w:val="en-US"/>
+              </w:rPr>
+            </w:pPr>
+            <w:r>
+              <w:rPr>
+                <w:rFonts w:ascii="Calibri" w:eastAsia="Times New Roman" w:hAnsi="Calibri" w:cs="Calibri"/>
+                <w:color w:val="000000"/>
+                <w:sz w:val="22"/>
+                <w:lang w:val="en-US"/>
+              </w:rPr>
+              <w:t>29</w:t>
+            </w:r>
+          </w:p>
+        </w:tc>
+        <w:tc>
+          <w:tcPr>
+            <w:tcW w:w="960" w:type="dxa"/>
+            <w:shd w:val="clear" w:color="auto" w:fill="auto"/>
+            <w:noWrap/>
+            <w:vAlign w:val="bottom"/>
+            <w:hideMark/>
+          </w:tcPr>
+          <w:p>
+            <w:pPr>
+              <w:spacing w:after="0" w:line="240" w:lineRule="auto"/>
+              <w:jc w:val="right"/>
+              <w:rPr>
+                <w:rFonts w:ascii="Calibri" w:eastAsia="Times New Roman" w:hAnsi="Calibri" w:cs="Calibri"/>
+                <w:color w:val="000000"/>
+                <w:sz w:val="22"/>
+                <w:lang w:val="en-US"/>
+              </w:rPr>
+            </w:pPr>
+            <w:r>
+              <w:rPr>
+                <w:rFonts w:ascii="Calibri" w:eastAsia="Times New Roman" w:hAnsi="Calibri" w:cs="Calibri"/>
+                <w:color w:val="000000"/>
+                <w:sz w:val="22"/>
+                <w:lang w:val="en-US"/>
+              </w:rPr>
+              <w:t>319</w:t>
+            </w:r>
+          </w:p>
+        </w:tc>
+      </w:tr>
+      <w:tr>
+        <w:trPr>
+          <w:trHeight w:val="300"/>
+        </w:trPr>
+        <w:tc>
+          <w:tcPr>
+            <w:tcW w:w="960" w:type="dxa"/>
+            <w:shd w:val="clear" w:color="auto" w:fill="auto"/>
+            <w:noWrap/>
+            <w:vAlign w:val="bottom"/>
+            <w:hideMark/>
+          </w:tcPr>
+          <w:p>
+            <w:pPr>
+              <w:spacing w:after="0" w:line="240" w:lineRule="auto"/>
+              <w:jc w:val="right"/>
+              <w:rPr>
+                <w:rFonts w:ascii="Calibri" w:eastAsia="Times New Roman" w:hAnsi="Calibri" w:cs="Calibri"/>
+                <w:color w:val="000000"/>
+                <w:sz w:val="22"/>
+                <w:lang w:val="en-US"/>
+              </w:rPr>
+            </w:pPr>
+            <w:r>
+              <w:rPr>
+                <w:rFonts w:ascii="Calibri" w:eastAsia="Times New Roman" w:hAnsi="Calibri" w:cs="Calibri"/>
+                <w:color w:val="000000"/>
+                <w:sz w:val="22"/>
+                <w:lang w:val="en-US"/>
+              </w:rPr>
+              <w:t>30</w:t>
+            </w:r>
+          </w:p>
+        </w:tc>
+        <w:tc>
+          <w:tcPr>
+            <w:tcW w:w="960" w:type="dxa"/>
+            <w:shd w:val="clear" w:color="auto" w:fill="auto"/>
+            <w:noWrap/>
+            <w:vAlign w:val="bottom"/>
+            <w:hideMark/>
+          </w:tcPr>
+          <w:p>
+            <w:pPr>
+              <w:spacing w:after="0" w:line="240" w:lineRule="auto"/>
+              <w:jc w:val="right"/>
+              <w:rPr>
+                <w:rFonts w:ascii="Calibri" w:eastAsia="Times New Roman" w:hAnsi="Calibri" w:cs="Calibri"/>
+                <w:color w:val="000000"/>
+                <w:sz w:val="22"/>
+                <w:lang w:val="en-US"/>
+              </w:rPr>
+            </w:pPr>
+            <w:r>
+              <w:rPr>
+                <w:rFonts w:ascii="Calibri" w:eastAsia="Times New Roman" w:hAnsi="Calibri" w:cs="Calibri"/>
+                <w:color w:val="000000"/>
+                <w:sz w:val="22"/>
+                <w:lang w:val="en-US"/>
+              </w:rPr>
+              <w:t>515</w:t>
+            </w:r>
+          </w:p>
+        </w:tc>
+      </w:tr>
+      <w:tr>
+        <w:trPr>
+          <w:trHeight w:val="300"/>
+        </w:trPr>
+        <w:tc>
+          <w:tcPr>
+            <w:tcW w:w="960" w:type="dxa"/>
+            <w:shd w:val="clear" w:color="auto" w:fill="auto"/>
+            <w:noWrap/>
+            <w:vAlign w:val="bottom"/>
+            <w:hideMark/>
+          </w:tcPr>
+          <w:p>
+            <w:pPr>
+              <w:spacing w:after="0" w:line="240" w:lineRule="auto"/>
+              <w:jc w:val="right"/>
+              <w:rPr>
+                <w:rFonts w:ascii="Calibri" w:eastAsia="Times New Roman" w:hAnsi="Calibri" w:cs="Calibri"/>
+                <w:color w:val="000000"/>
+                <w:sz w:val="22"/>
+                <w:lang w:val="en-US"/>
+              </w:rPr>
+            </w:pPr>
+            <w:r>
+              <w:rPr>
+                <w:rFonts w:ascii="Calibri" w:eastAsia="Times New Roman" w:hAnsi="Calibri" w:cs="Calibri"/>
+                <w:color w:val="000000"/>
+                <w:sz w:val="22"/>
+                <w:lang w:val="en-US"/>
+              </w:rPr>
+              <w:t>31</w:t>
+            </w:r>
+          </w:p>
+        </w:tc>
+        <w:tc>
+          <w:tcPr>
+            <w:tcW w:w="960" w:type="dxa"/>
+            <w:shd w:val="clear" w:color="auto" w:fill="auto"/>
+            <w:noWrap/>
+            <w:vAlign w:val="bottom"/>
+            <w:hideMark/>
+          </w:tcPr>
+          <w:p>
+            <w:pPr>
+              <w:spacing w:after="0" w:line="240" w:lineRule="auto"/>
+              <w:jc w:val="right"/>
+              <w:rPr>
+                <w:rFonts w:ascii="Calibri" w:eastAsia="Times New Roman" w:hAnsi="Calibri" w:cs="Calibri"/>
+                <w:color w:val="000000"/>
+                <w:sz w:val="22"/>
+                <w:lang w:val="en-US"/>
+              </w:rPr>
+            </w:pPr>
+            <w:r>
+              <w:rPr>
+                <w:rFonts w:ascii="Calibri" w:eastAsia="Times New Roman" w:hAnsi="Calibri" w:cs="Calibri"/>
+                <w:color w:val="000000"/>
+                <w:sz w:val="22"/>
+                <w:lang w:val="en-US"/>
+              </w:rPr>
+              <w:t>293</w:t>
+            </w:r>
+          </w:p>
+        </w:tc>
+      </w:tr>
+      <w:tr>
+        <w:trPr>
+          <w:trHeight w:val="300"/>
+        </w:trPr>
+        <w:tc>
+          <w:tcPr>
+            <w:tcW w:w="960" w:type="dxa"/>
+            <w:shd w:val="clear" w:color="auto" w:fill="auto"/>
+            <w:noWrap/>
+            <w:vAlign w:val="bottom"/>
+            <w:hideMark/>
+          </w:tcPr>
+          <w:p>
+            <w:pPr>
+              <w:spacing w:after="0" w:line="240" w:lineRule="auto"/>
+              <w:jc w:val="right"/>
+              <w:rPr>
+                <w:rFonts w:ascii="Calibri" w:eastAsia="Times New Roman" w:hAnsi="Calibri" w:cs="Calibri"/>
+                <w:color w:val="000000"/>
+                <w:sz w:val="22"/>
+                <w:lang w:val="en-US"/>
+              </w:rPr>
+            </w:pPr>
+            <w:r>
+              <w:rPr>
+                <w:rFonts w:ascii="Calibri" w:eastAsia="Times New Roman" w:hAnsi="Calibri" w:cs="Calibri"/>
+                <w:color w:val="000000"/>
+                <w:sz w:val="22"/>
+                <w:lang w:val="en-US"/>
+              </w:rPr>
+              <w:t>32</w:t>
+            </w:r>
+          </w:p>
+        </w:tc>
+        <w:tc>
+          <w:tcPr>
+            <w:tcW w:w="960" w:type="dxa"/>
+            <w:shd w:val="clear" w:color="auto" w:fill="auto"/>
+            <w:noWrap/>
+            <w:vAlign w:val="bottom"/>
+            <w:hideMark/>
+          </w:tcPr>
+          <w:p>
+            <w:pPr>
+              <w:spacing w:after="0" w:line="240" w:lineRule="auto"/>
+              <w:jc w:val="right"/>
+              <w:rPr>
+                <w:rFonts w:ascii="Calibri" w:eastAsia="Times New Roman" w:hAnsi="Calibri" w:cs="Calibri"/>
+                <w:color w:val="000000"/>
+                <w:sz w:val="22"/>
+                <w:lang w:val="en-US"/>
+              </w:rPr>
+            </w:pPr>
+            <w:r>
+              <w:rPr>
+                <w:rFonts w:ascii="Calibri" w:eastAsia="Times New Roman" w:hAnsi="Calibri" w:cs="Calibri"/>
+                <w:color w:val="000000"/>
+                <w:sz w:val="22"/>
+                <w:lang w:val="en-US"/>
+              </w:rPr>
+              <w:t>289</w:t>
+            </w:r>
+          </w:p>
+        </w:tc>
+      </w:tr>
+      <w:tr>
+        <w:trPr>
+          <w:trHeight w:val="300"/>
+        </w:trPr>
+        <w:tc>
+          <w:tcPr>
+            <w:tcW w:w="960" w:type="dxa"/>
+            <w:shd w:val="clear" w:color="auto" w:fill="auto"/>
+            <w:noWrap/>
+            <w:vAlign w:val="bottom"/>
+            <w:hideMark/>
+          </w:tcPr>
+          <w:p>
+            <w:pPr>
+              <w:spacing w:after="0" w:line="240" w:lineRule="auto"/>
+              <w:jc w:val="right"/>
+              <w:rPr>
+                <w:rFonts w:ascii="Calibri" w:eastAsia="Times New Roman" w:hAnsi="Calibri" w:cs="Calibri"/>
+                <w:color w:val="000000"/>
+                <w:sz w:val="22"/>
+                <w:lang w:val="en-US"/>
+              </w:rPr>
+            </w:pPr>
+            <w:r>
+              <w:rPr>
+                <w:rFonts w:ascii="Calibri" w:eastAsia="Times New Roman" w:hAnsi="Calibri" w:cs="Calibri"/>
+                <w:color w:val="000000"/>
+                <w:sz w:val="22"/>
+                <w:lang w:val="en-US"/>
+              </w:rPr>
+              <w:t>33</w:t>
+            </w:r>
+          </w:p>
+        </w:tc>
+        <w:tc>
+          <w:tcPr>
+            <w:tcW w:w="960" w:type="dxa"/>
+            <w:shd w:val="clear" w:color="auto" w:fill="auto"/>
+            <w:noWrap/>
+            <w:vAlign w:val="bottom"/>
+            <w:hideMark/>
+          </w:tcPr>
+          <w:p>
+            <w:pPr>
+              <w:spacing w:after="0" w:line="240" w:lineRule="auto"/>
+              <w:jc w:val="right"/>
+              <w:rPr>
+                <w:rFonts w:ascii="Calibri" w:eastAsia="Times New Roman" w:hAnsi="Calibri" w:cs="Calibri"/>
+                <w:color w:val="000000"/>
+                <w:sz w:val="22"/>
+                <w:lang w:val="en-US"/>
+              </w:rPr>
+            </w:pPr>
+            <w:r>
+              <w:rPr>
+                <w:rFonts w:ascii="Calibri" w:eastAsia="Times New Roman" w:hAnsi="Calibri" w:cs="Calibri"/>
+                <w:color w:val="000000"/>
+                <w:sz w:val="22"/>
+                <w:lang w:val="en-US"/>
+              </w:rPr>
+              <w:t>315</w:t>
+            </w:r>
+          </w:p>
+        </w:tc>
+      </w:tr>
+      <w:tr>
+        <w:trPr>
+          <w:trHeight w:val="300"/>
+        </w:trPr>
+        <w:tc>
+          <w:tcPr>
+            <w:tcW w:w="960" w:type="dxa"/>
+            <w:shd w:val="clear" w:color="auto" w:fill="auto"/>
+            <w:noWrap/>
+            <w:vAlign w:val="bottom"/>
+            <w:hideMark/>
+          </w:tcPr>
+          <w:p>
+            <w:pPr>
+              <w:spacing w:after="0" w:line="240" w:lineRule="auto"/>
+              <w:jc w:val="right"/>
+              <w:rPr>
+                <w:rFonts w:ascii="Calibri" w:eastAsia="Times New Roman" w:hAnsi="Calibri" w:cs="Calibri"/>
+                <w:color w:val="000000"/>
+                <w:sz w:val="22"/>
+                <w:lang w:val="en-US"/>
+              </w:rPr>
+            </w:pPr>
+            <w:r>
+              <w:rPr>
+                <w:rFonts w:ascii="Calibri" w:eastAsia="Times New Roman" w:hAnsi="Calibri" w:cs="Calibri"/>
+                <w:color w:val="000000"/>
+                <w:sz w:val="22"/>
+                <w:lang w:val="en-US"/>
+              </w:rPr>
+              <w:t>34</w:t>
+            </w:r>
+          </w:p>
+        </w:tc>
+        <w:tc>
+          <w:tcPr>
+            <w:tcW w:w="960" w:type="dxa"/>
+            <w:shd w:val="clear" w:color="auto" w:fill="auto"/>
+            <w:noWrap/>
+            <w:vAlign w:val="bottom"/>
+            <w:hideMark/>
+          </w:tcPr>
+          <w:p>
+            <w:pPr>
+              <w:spacing w:after="0" w:line="240" w:lineRule="auto"/>
+              <w:jc w:val="right"/>
+              <w:rPr>
+                <w:rFonts w:ascii="Calibri" w:eastAsia="Times New Roman" w:hAnsi="Calibri" w:cs="Calibri"/>
+                <w:color w:val="000000"/>
+                <w:sz w:val="22"/>
+                <w:lang w:val="en-US"/>
+              </w:rPr>
+            </w:pPr>
+            <w:r>
+              <w:rPr>
+                <w:rFonts w:ascii="Calibri" w:eastAsia="Times New Roman" w:hAnsi="Calibri" w:cs="Calibri"/>
+                <w:color w:val="000000"/>
+                <w:sz w:val="22"/>
+                <w:lang w:val="en-US"/>
+              </w:rPr>
+              <w:t>340</w:t>
+            </w:r>
+          </w:p>
+        </w:tc>
+      </w:tr>
+      <w:tr>
+        <w:trPr>
+          <w:trHeight w:val="300"/>
+        </w:trPr>
+        <w:tc>
+          <w:tcPr>
+            <w:tcW w:w="960" w:type="dxa"/>
+            <w:shd w:val="clear" w:color="auto" w:fill="auto"/>
+            <w:noWrap/>
+            <w:vAlign w:val="bottom"/>
+            <w:hideMark/>
+          </w:tcPr>
+          <w:p>
+            <w:pPr>
+              <w:spacing w:after="0" w:line="240" w:lineRule="auto"/>
+              <w:jc w:val="right"/>
+              <w:rPr>
+                <w:rFonts w:ascii="Calibri" w:eastAsia="Times New Roman" w:hAnsi="Calibri" w:cs="Calibri"/>
+                <w:color w:val="000000"/>
+                <w:sz w:val="22"/>
+                <w:lang w:val="en-US"/>
+              </w:rPr>
+            </w:pPr>
+            <w:r>
+              <w:rPr>
+                <w:rFonts w:ascii="Calibri" w:eastAsia="Times New Roman" w:hAnsi="Calibri" w:cs="Calibri"/>
+                <w:color w:val="000000"/>
+                <w:sz w:val="22"/>
+                <w:lang w:val="en-US"/>
+              </w:rPr>
+              <w:t>35</w:t>
+            </w:r>
+          </w:p>
+        </w:tc>
+        <w:tc>
+          <w:tcPr>
+            <w:tcW w:w="960" w:type="dxa"/>
+            <w:shd w:val="clear" w:color="auto" w:fill="auto"/>
+            <w:noWrap/>
+            <w:vAlign w:val="bottom"/>
+            <w:hideMark/>
+          </w:tcPr>
+          <w:p>
+            <w:pPr>
+              <w:spacing w:after="0" w:line="240" w:lineRule="auto"/>
+              <w:jc w:val="right"/>
+              <w:rPr>
+                <w:rFonts w:ascii="Calibri" w:eastAsia="Times New Roman" w:hAnsi="Calibri" w:cs="Calibri"/>
+                <w:color w:val="000000"/>
+                <w:sz w:val="22"/>
+                <w:lang w:val="en-US"/>
+              </w:rPr>
+            </w:pPr>
+            <w:r>
+              <w:rPr>
+                <w:rFonts w:ascii="Calibri" w:eastAsia="Times New Roman" w:hAnsi="Calibri" w:cs="Calibri"/>
+                <w:color w:val="000000"/>
+                <w:sz w:val="22"/>
+                <w:lang w:val="en-US"/>
+              </w:rPr>
+              <w:t>277</w:t>
+            </w:r>
+          </w:p>
+        </w:tc>
+      </w:tr>
+      <w:tr>
+        <w:trPr>
+          <w:trHeight w:val="300"/>
+        </w:trPr>
+        <w:tc>
+          <w:tcPr>
+            <w:tcW w:w="960" w:type="dxa"/>
+            <w:shd w:val="clear" w:color="auto" w:fill="auto"/>
+            <w:noWrap/>
+            <w:vAlign w:val="bottom"/>
+            <w:hideMark/>
+          </w:tcPr>
+          <w:p>
+            <w:pPr>
+              <w:spacing w:after="0" w:line="240" w:lineRule="auto"/>
+              <w:jc w:val="right"/>
+              <w:rPr>
+                <w:rFonts w:ascii="Calibri" w:eastAsia="Times New Roman" w:hAnsi="Calibri" w:cs="Calibri"/>
+                <w:color w:val="000000"/>
+                <w:sz w:val="22"/>
+                <w:lang w:val="en-US"/>
+              </w:rPr>
+            </w:pPr>
+            <w:r>
+              <w:rPr>
+                <w:rFonts w:ascii="Calibri" w:eastAsia="Times New Roman" w:hAnsi="Calibri" w:cs="Calibri"/>
+                <w:color w:val="000000"/>
+                <w:sz w:val="22"/>
+                <w:lang w:val="en-US"/>
+              </w:rPr>
+              <w:t>36</w:t>
+            </w:r>
+          </w:p>
+        </w:tc>
+        <w:tc>
+          <w:tcPr>
+            <w:tcW w:w="960" w:type="dxa"/>
+            <w:shd w:val="clear" w:color="auto" w:fill="auto"/>
+            <w:noWrap/>
+            <w:vAlign w:val="bottom"/>
+            <w:hideMark/>
+          </w:tcPr>
+          <w:p>
+            <w:pPr>
+              <w:spacing w:after="0" w:line="240" w:lineRule="auto"/>
+              <w:jc w:val="right"/>
+              <w:rPr>
+                <w:rFonts w:ascii="Calibri" w:eastAsia="Times New Roman" w:hAnsi="Calibri" w:cs="Calibri"/>
+                <w:color w:val="000000"/>
+                <w:sz w:val="22"/>
+                <w:lang w:val="en-US"/>
+              </w:rPr>
+            </w:pPr>
+            <w:r>
+              <w:rPr>
+                <w:rFonts w:ascii="Calibri" w:eastAsia="Times New Roman" w:hAnsi="Calibri" w:cs="Calibri"/>
+                <w:color w:val="000000"/>
+                <w:sz w:val="22"/>
+                <w:lang w:val="en-US"/>
+              </w:rPr>
+              <w:t>293</w:t>
+            </w:r>
+          </w:p>
+        </w:tc>
+      </w:tr>
+      <w:tr>
+        <w:trPr>
+          <w:trHeight w:val="300"/>
+        </w:trPr>
+        <w:tc>
+          <w:tcPr>
+            <w:tcW w:w="960" w:type="dxa"/>
+            <w:shd w:val="clear" w:color="auto" w:fill="auto"/>
+            <w:noWrap/>
+            <w:vAlign w:val="bottom"/>
+            <w:hideMark/>
+          </w:tcPr>
+          <w:p>
+            <w:pPr>
+              <w:spacing w:after="0" w:line="240" w:lineRule="auto"/>
+              <w:jc w:val="right"/>
+              <w:rPr>
+                <w:rFonts w:ascii="Calibri" w:eastAsia="Times New Roman" w:hAnsi="Calibri" w:cs="Calibri"/>
+                <w:color w:val="000000"/>
+                <w:sz w:val="22"/>
+                <w:lang w:val="en-US"/>
+              </w:rPr>
+            </w:pPr>
+            <w:r>
+              <w:rPr>
+                <w:rFonts w:ascii="Calibri" w:eastAsia="Times New Roman" w:hAnsi="Calibri" w:cs="Calibri"/>
+                <w:color w:val="000000"/>
+                <w:sz w:val="22"/>
+                <w:lang w:val="en-US"/>
+              </w:rPr>
+              <w:t>37</w:t>
+            </w:r>
+          </w:p>
+        </w:tc>
+        <w:tc>
+          <w:tcPr>
+            <w:tcW w:w="960" w:type="dxa"/>
+            <w:shd w:val="clear" w:color="auto" w:fill="auto"/>
+            <w:noWrap/>
+            <w:vAlign w:val="bottom"/>
+            <w:hideMark/>
+          </w:tcPr>
+          <w:p>
+            <w:pPr>
+              <w:spacing w:after="0" w:line="240" w:lineRule="auto"/>
+              <w:jc w:val="right"/>
+              <w:rPr>
+                <w:rFonts w:ascii="Calibri" w:eastAsia="Times New Roman" w:hAnsi="Calibri" w:cs="Calibri"/>
+                <w:color w:val="000000"/>
+                <w:sz w:val="22"/>
+                <w:lang w:val="en-US"/>
+              </w:rPr>
+            </w:pPr>
+            <w:r>
+              <w:rPr>
+                <w:rFonts w:ascii="Calibri" w:eastAsia="Times New Roman" w:hAnsi="Calibri" w:cs="Calibri"/>
+                <w:color w:val="000000"/>
+                <w:sz w:val="22"/>
+                <w:lang w:val="en-US"/>
+              </w:rPr>
+              <w:t>327</w:t>
+            </w:r>
+          </w:p>
+        </w:tc>
+      </w:tr>
+      <w:tr>
+        <w:trPr>
+          <w:trHeight w:val="300"/>
+        </w:trPr>
+        <w:tc>
+          <w:tcPr>
+            <w:tcW w:w="960" w:type="dxa"/>
+            <w:shd w:val="clear" w:color="auto" w:fill="auto"/>
+            <w:noWrap/>
+            <w:vAlign w:val="bottom"/>
+            <w:hideMark/>
+          </w:tcPr>
+          <w:p>
+            <w:pPr>
+              <w:spacing w:after="0" w:line="240" w:lineRule="auto"/>
+              <w:jc w:val="right"/>
+              <w:rPr>
+                <w:rFonts w:ascii="Calibri" w:eastAsia="Times New Roman" w:hAnsi="Calibri" w:cs="Calibri"/>
+                <w:color w:val="000000"/>
+                <w:sz w:val="22"/>
+                <w:lang w:val="en-US"/>
+              </w:rPr>
+            </w:pPr>
+            <w:r>
+              <w:rPr>
+                <w:rFonts w:ascii="Calibri" w:eastAsia="Times New Roman" w:hAnsi="Calibri" w:cs="Calibri"/>
+                <w:color w:val="000000"/>
+                <w:sz w:val="22"/>
+                <w:lang w:val="en-US"/>
+              </w:rPr>
+              <w:t>38</w:t>
+            </w:r>
+          </w:p>
+        </w:tc>
+        <w:tc>
+          <w:tcPr>
+            <w:tcW w:w="960" w:type="dxa"/>
+            <w:shd w:val="clear" w:color="auto" w:fill="auto"/>
+            <w:noWrap/>
+            <w:vAlign w:val="bottom"/>
+            <w:hideMark/>
+          </w:tcPr>
+          <w:p>
+            <w:pPr>
+              <w:spacing w:after="0" w:line="240" w:lineRule="auto"/>
+              <w:jc w:val="right"/>
+              <w:rPr>
+                <w:rFonts w:ascii="Calibri" w:eastAsia="Times New Roman" w:hAnsi="Calibri" w:cs="Calibri"/>
+                <w:color w:val="000000"/>
+                <w:sz w:val="22"/>
+                <w:lang w:val="en-US"/>
+              </w:rPr>
+            </w:pPr>
+            <w:r>
+              <w:rPr>
+                <w:rFonts w:ascii="Calibri" w:eastAsia="Times New Roman" w:hAnsi="Calibri" w:cs="Calibri"/>
+                <w:color w:val="000000"/>
+                <w:sz w:val="22"/>
+                <w:lang w:val="en-US"/>
+              </w:rPr>
+              <w:t>314</w:t>
+            </w:r>
+          </w:p>
+        </w:tc>
+      </w:tr>
+      <w:tr>
+        <w:trPr>
+          <w:trHeight w:val="300"/>
+        </w:trPr>
+        <w:tc>
+          <w:tcPr>
+            <w:tcW w:w="960" w:type="dxa"/>
+            <w:shd w:val="clear" w:color="auto" w:fill="auto"/>
+            <w:noWrap/>
+            <w:vAlign w:val="bottom"/>
+            <w:hideMark/>
+          </w:tcPr>
+          <w:p>
+            <w:pPr>
+              <w:spacing w:after="0" w:line="240" w:lineRule="auto"/>
+              <w:jc w:val="right"/>
+              <w:rPr>
+                <w:rFonts w:ascii="Calibri" w:eastAsia="Times New Roman" w:hAnsi="Calibri" w:cs="Calibri"/>
+                <w:color w:val="000000"/>
+                <w:sz w:val="22"/>
+                <w:lang w:val="en-US"/>
+              </w:rPr>
+            </w:pPr>
+            <w:r>
+              <w:rPr>
+                <w:rFonts w:ascii="Calibri" w:eastAsia="Times New Roman" w:hAnsi="Calibri" w:cs="Calibri"/>
+                <w:color w:val="000000"/>
+                <w:sz w:val="22"/>
+                <w:lang w:val="en-US"/>
+              </w:rPr>
+              <w:t>39</w:t>
+            </w:r>
+          </w:p>
+        </w:tc>
+        <w:tc>
+          <w:tcPr>
+            <w:tcW w:w="960" w:type="dxa"/>
+            <w:shd w:val="clear" w:color="auto" w:fill="auto"/>
+            <w:noWrap/>
+            <w:vAlign w:val="bottom"/>
+            <w:hideMark/>
+          </w:tcPr>
+          <w:p>
+            <w:pPr>
+              <w:spacing w:after="0" w:line="240" w:lineRule="auto"/>
+              <w:jc w:val="right"/>
+              <w:rPr>
+                <w:rFonts w:ascii="Calibri" w:eastAsia="Times New Roman" w:hAnsi="Calibri" w:cs="Calibri"/>
+                <w:color w:val="000000"/>
+                <w:sz w:val="22"/>
+                <w:lang w:val="en-US"/>
+              </w:rPr>
+            </w:pPr>
+            <w:r>
+              <w:rPr>
+                <w:rFonts w:ascii="Calibri" w:eastAsia="Times New Roman" w:hAnsi="Calibri" w:cs="Calibri"/>
+                <w:color w:val="000000"/>
+                <w:sz w:val="22"/>
+                <w:lang w:val="en-US"/>
+              </w:rPr>
+              <w:t>266</w:t>
+            </w:r>
+          </w:p>
+        </w:tc>
+      </w:tr>
+    </w:tbl>
     <w:p>
       <w:pPr>
         <w:rPr>
           <w:sz w:val="16"/>
           <w:szCs w:val="16"/>
+          <w:lang w:val="en-US"/>
         </w:rPr>
       </w:pPr>
+      <w:r>
+        <w:rPr>
+          <w:noProof/>
+          <w:lang w:val="en-US"/>
+        </w:rPr>
+        <w:lastRenderedPageBreak/>
+        <w:drawing>
+          <wp:inline distT="0" distB="0" distL="0" distR="0" wp14:anchorId="34F3F915" wp14:editId="47F29F5D">
+            <wp:extent cx="4572000" cy="2743200"/>
+            <wp:effectExtent l="0" t="0" r="0" b="0"/>
+            <wp:docPr id="4" name="Chart 4"/>
+            <wp:cNvGraphicFramePr/>
+            <a:graphic xmlns:a="http://schemas.openxmlformats.org/drawingml/2006/main">
+              <a:graphicData uri="http://schemas.openxmlformats.org/drawingml/2006/chart">
+                <c:chart xmlns:c="http://schemas.openxmlformats.org/drawingml/2006/chart" xmlns:r="http://schemas.openxmlformats.org/officeDocument/2006/relationships" r:id="rId5"/>
+              </a:graphicData>
+            </a:graphic>
+          </wp:inline>
+        </w:drawing>
+      </w:r>
       <w:bookmarkStart w:id="0" w:name="_GoBack"/>
       <w:bookmarkEnd w:id="0"/>
     </w:p>
@@ -3271,22 +5845,148 @@
     </w:p>
     <w:p>
       <w:pPr>
+        <w:spacing w:line="259" w:lineRule="auto"/>
         <w:rPr>
-          <w:i/>
-          <w:sz w:val="20"/>
+          <w:rFonts w:eastAsiaTheme="minorEastAsia"/>
+          <w:szCs w:val="20"/>
+          <w:lang w:val="en-US"/>
+        </w:rPr>
+      </w:pPr>
+      <w:r>
+        <w:rPr>
+          <w:rFonts w:eastAsiaTheme="minorEastAsia"/>
+          <w:szCs w:val="20"/>
+          <w:lang w:val="ru-RU"/>
+        </w:rPr>
+        <w:t>З д</w:t>
+      </w:r>
+      <w:r>
+        <w:rPr>
+          <w:rFonts w:eastAsiaTheme="minorEastAsia"/>
+          <w:szCs w:val="20"/>
+        </w:rPr>
+        <w:t xml:space="preserve">іаграми очевидно, що </w:t>
+      </w:r>
+      <w:r>
+        <w:rPr>
+          <w:rFonts w:eastAsiaTheme="minorEastAsia"/>
+          <w:szCs w:val="20"/>
+          <w:lang w:val="en-US"/>
+        </w:rPr>
+        <w:t>r = 15</w:t>
+      </w:r>
+    </w:p>
+    <w:p>
+      <w:pPr>
+        <w:spacing w:line="259" w:lineRule="auto"/>
+        <w:rPr>
+          <w:rFonts w:eastAsiaTheme="minorEastAsia"/>
+          <w:szCs w:val="20"/>
           <w:lang w:val="en-US"/>
         </w:rPr>
       </w:pPr>
     </w:p>
     <w:p>
       <w:pPr>
-        <w:jc w:val="center"/>
+        <w:spacing w:line="259" w:lineRule="auto"/>
+        <w:rPr>
+          <w:rFonts w:eastAsiaTheme="minorEastAsia"/>
+          <w:szCs w:val="20"/>
+          <w:lang w:val="ru-RU"/>
+        </w:rPr>
       </w:pPr>
+      <w:r>
+        <w:rPr>
+          <w:rFonts w:eastAsiaTheme="minorEastAsia"/>
+          <w:szCs w:val="20"/>
+        </w:rPr>
+        <w:t xml:space="preserve">Ключ: </w:t>
+      </w:r>
+      <w:proofErr w:type="spellStart"/>
+      <w:r>
+        <w:rPr>
+          <w:rFonts w:eastAsiaTheme="minorEastAsia"/>
+          <w:szCs w:val="20"/>
+          <w:lang w:val="en-US"/>
+        </w:rPr>
+        <w:t>locdonwhitefang</w:t>
+      </w:r>
+      <w:proofErr w:type="spellEnd"/>
+      <w:r>
+        <w:rPr>
+          <w:rFonts w:eastAsiaTheme="minorEastAsia"/>
+          <w:szCs w:val="20"/>
+          <w:lang w:val="ru-RU"/>
+        </w:rPr>
+        <w:t xml:space="preserve"> (скоректований: </w:t>
+      </w:r>
+      <w:proofErr w:type="spellStart"/>
+      <w:r>
+        <w:rPr>
+          <w:rFonts w:eastAsiaTheme="minorEastAsia"/>
+          <w:szCs w:val="20"/>
+          <w:lang w:val="en-US"/>
+        </w:rPr>
+        <w:t>londonwhitefang</w:t>
+      </w:r>
+      <w:proofErr w:type="spellEnd"/>
+      <w:r>
+        <w:rPr>
+          <w:rFonts w:eastAsiaTheme="minorEastAsia"/>
+          <w:szCs w:val="20"/>
+          <w:lang w:val="ru-RU"/>
+        </w:rPr>
+        <w:t>)</w:t>
+      </w:r>
+    </w:p>
+    <w:p>
+      <w:pPr>
+        <w:spacing w:line="259" w:lineRule="auto"/>
+        <w:rPr>
+          <w:rFonts w:eastAsiaTheme="minorEastAsia"/>
+          <w:szCs w:val="20"/>
+          <w:lang w:val="en-US"/>
+        </w:rPr>
+      </w:pPr>
+    </w:p>
+    <w:p>
+      <w:pPr>
+        <w:rPr>
+          <w:i/>
+        </w:rPr>
+      </w:pPr>
+      <w:r>
+        <w:rPr>
+          <w:rFonts w:eastAsiaTheme="minorEastAsia"/>
+          <w:szCs w:val="20"/>
+        </w:rPr>
+        <w:t xml:space="preserve">Розшифрований текст: </w:t>
+      </w:r>
     </w:p>
     <w:p>
       <w:pPr>
         <w:jc w:val="center"/>
       </w:pPr>
+      <w:r>
+        <w:rPr>
+          <w:sz w:val="20"/>
+        </w:rPr>
+        <w:t>darkspruceforestfrownedoneithersidethefrozenwaterwaythetreeshadbeenstrippedbyarecentwindoftheirwhitecoveringoffrostandtheyseemedtoleantowardseachotherblackandominousinthefadinglightavastsilencereignedoverthelandthelanditselfwasadesolationlifelesswithoutmovementsoloneandcoldthatthespiritofitwasnoteventhatofsadnesstherewasahintinitoflaughterbutofalaughtermoreterriblethananysadnessalaughterthatwasmirthlessasthesmileofthesphinxalaughtercoldasthefrostandpartakingofthegrimnessofinfallibilityitwasthemasterfulandincommunicablewisdomofeternitylaughingatthefutilityoflifeandtheeffortoflifeitwasthewildthesavagefrozenheartednorthlandwildbuttherewaslifeabroadinthelandanddefiantdownthefrozenwaterwaytoiledastringofwolfishdogstheirbristlyfurwasrimedwithfrosttheirbreathfrozeintheairasitlefttheirmouthsspoutingforthinspumesofvapourthatsettleduponthehairoftheirbodiesandformedintocrystalsoffrostleatherharnesswasonthedogsandleathertracesattachedthemtoasledwhichdraggedalongbehindthesledwaswithoutrunnersitwasmadeofstoutbirchbarkanditsfullsurfacerestedonthesnowthefrontendofthesledwasturneduplikeascrollinordertoforcedownandundertheboreofsoftsnowthatsurgedlikeawavebeforeitonthesledsecurelylashedwasalongandnarrowoblongboxtherewereotherthingsonthesledblanketsanaxeandacoffeepotandfryingpanbutprominentoccupyingmostofthespacewasthelongandnarrowoblongboxinadvanceofthedogsonwidesnowshoestoiledamanattherearofthesledtoiledasecondmanonthesledintheboxlayathirdmanwhosetoilwasoveramanwhomthewildhadconqueredandbeatendownuntilhewouldnevermovenorstruggleagainitisnotthewayofthewildtolikemovementlifeisanoffencetoitforlifeismovementandthewildaimsalwaystodestroymovementitfreezesthewatertopreventitrunningtotheseaitdrivesthesapoutofthetreestilltheyarefrozentotheirmightyheartsandmostferociouslyandterriblyofalldoesthewildharryandcrushintosubmissionmanmanwhoisthemostrestlessoflifeeverinrevoltagainstthedictumthatallmovementmustinthee</w:t>
+      </w:r>
+      <w:r>
+        <w:rPr>
+          <w:sz w:val="20"/>
+        </w:rPr>
+        <w:lastRenderedPageBreak/>
+        <w:t>ndcometothecessationofmovementbutatfrontandrearunawedandindomitabletoiledthetwomenwhowerenotyetdeadtheirbodieswerecoveredwithfurandsofttannedleathereyelashesandcheeksandlipsweresocoatedwiththecrystalsfromtheirfrozenbreaththattheirfaceswerenotdiscerniblethisgavethemtheseemingofghostlymasquesundertakersinaspectralworldatthefuneralofsomeghostbutunderitalltheyweremenpenetratingthelandofdesolationandmockeryandsilencepunyadventurersbentoncolossaladventurepittingthemselvesagainstthemightofaworldasremoteandalienandpulselessastheabyssesofspacetheytravelledonwithoutspeechsavingtheirbreathfortheworkoftheirbodiesoneverysidewasthesilencepressinguponthemwithatangiblepresenceitaffectedtheirmindsasthemanyatmospheresofdeepwateraffectthebodyofthediveritcrushedthemwiththeweightofunendingvastnessandunalterabledecreeitcrushedthemintotheremotestrecessesoftheirownmindspressingoutofthemlikejuicesfromthegrapeallthefalseardoursandexaltationsandundueselfvaluesofthehumansouluntiltheyperceivedthemselvesfiniteandsmallspecksandmotesmovingwithweakcunningandlittlewisdomamidsttheplayandinterplayofthegreatblindelementsandforcesanhourwentbyandasecondhourthepalelightoftheshortsunlessdaywasbeginningtofadewhenafaintfarcryaroseonthestillairitsoaredupwardwithaswiftrushtillitreacheditstopmostnotewhereitpersistedpalpitantandtenseandthenslowlydiedawayitmighthavebeenalostsoulwailinghaditnotbeeninvestedwithacertainsadfiercenessandhungryeagernessthefrontmanturnedhisheaduntilhiseyesmettheeyesofthemanbehindandthenacrossthenarrowoblongboxeachnoddedtotheotherasecondcryarosepiercingthesilencewithneedlelikeshrillnessbothmenlocatedthesounditwastotherearsomewhereinthesnowexpansetheyhadjusttraversedathirdandansweringcryarosealsototherearandtotheleftofthesecondcrythedaybeganauspiciouslytheyhadlostnodogsduringthenightandtheyswungoutuponthetrailandintothesilencethedarknessandthecoldwithspiritsthatwerefairlylightbillseemedtohaveforgottenhisforebodingsofthepreviousnightandevenwaxedfacetiouswiththedogswhenatmiddaytheyoverturnedthesledonabadpieceoftrailitwasanawkwardmixupthesledwasupsidedownandjammedbetweenatreetrunkandahugerockandtheywereforcedtounharnessthedogsinordertostraightenoutthetanglethetwomenwerebentoverthesledandtryingtorightitwhenhenryobservedoneearsidlingawayhereyouoneearhecriedstraighteningupandturningaroundonthedogbutoneearbrokeintoarunacrossthesnowhistracestrailingbehindhimandthereoutinthesnowoftheirbacktrackwastheshewolfwaitingforhimashenearedherhebecamesuddenlycautioushesloweddowntoanalertandmincingwalkandthenstoppedheregardedhercarefullyanddubiouslyyetdesirefullysheseemedtosmileathimshowingherteethinaningratiatingratherthanamenacingwayshemovedtowardhimafewstepsplayfullyandthenhaltedoneeardrewneartoherstillalertandcautioushistailandearsintheairhisheadheldhighhetriedtosniffnoseswithherbutsheretreatedplayfullyandcoylyeveryadvanceonhispartwasaccompaniedbyacorrespondingretreatonherpartstepbystepshewasluringhimawayfromthesecurityofhishumancompanionshiponceasthoughawarninghadinvaguewaysflittedthroughhisintelligenceheturnedhisheadandlookedbackattheoverturnedsledathisteammatesandatthetwomenwhowerecallingtohimbutwhateverideawasforminginhismindwasdissipatedbytheshewolfwhoadvanceduponhimsniffednoseswithhimforafleetinginstantandthenresumedhercoyretreatbeforehisrenewedadvancesinthemeantimebillhadbethoughthimselfoftheriflebutitwasjammedbeneaththeoverturnedsledandbythetimehenryhadhelpedhimtorighttheloadoneearandtheshewolfweretooclosetogetherandthedistancetoogreattoriskashottoolateoneearlearnedhismistakebeforetheysawthecausethetwomensawhimturnandstarttorunbacktowardthemthenapproachingatrightanglestothetrailandcuttingoffhisretreattheysawadozenwolvesleanandgreyboundingacrossthesnowontheinstanttheshewolfscoynessandplayfulnessdisappearedwithasnarlshesprangupononeearhethrustheroffwithhisshoulderandhisretreatcutoffandstillintentonregainingthesledhealteredhiscourseinanattempttocirclearoundtoitmorewolveswereappearingeverymomentandjoininginthechasetheshewolfwasoneleapbehindoneearandholdingherownwhereareyougoinhenrysuddenlydemandedlayinghishandonhispartnersarmbillshookitoffiwontstandithesaidtheyaintagointogetanymoreofourdogsificanhelpitguninhandheplungedintotheunderbrushthatlinedthesideofthetrailhisintentionwasapparentenoughtakingthesledasthecentreofthecirclethatoneearwasmakingbillplannedtotapthatcircleatapointinadvanceofthepursu</w:t>
+      </w:r>
+      <w:r>
+        <w:rPr>
+          <w:sz w:val="20"/>
+        </w:rPr>
+        <w:lastRenderedPageBreak/>
+        <w:t>itwithhisrifleinthebroaddaylightitmightbepossibleforhimtoawethewolvesandsavethedogsaybillhenrycalledafterhimbecarefuldonttakenochanceshenrysatdownonthesledandwatchedtherewasnothingelseforhimtodobillhadalreadygonefromsightbutnowandagainappearinganddisappearingamongsttheunderbrushandthescatteredclumpsofsprucecouldbeseenoneearhenryjudgedhiscasetobehopelessthedogwasthoroughlyalivetoitsdangerbutitwasrunningontheoutercirclewhilethewolfpackwasrunningontheinnerandshortercircleitwasvaintothinkofoneearsooutdistancinghispursuersastobeabletocutacrosstheircircleinadvanceofthemandtoregainthesledthedifferentlineswererapidlyapproachingapointsomewhereoutthereinthesnowscreenedfromhissightbytreesandthicketshenryknewthatthewolfpackoneearandbillwerecomingtogetheralltooquicklyfarmorequicklythanhehadexpectedithappenedheheardashotthentwoshotsinrapidsuccessionandheknewthatbillsammunitionwasgonethenheheardagreatoutcryofsnarlsandyelpsherecognisedoneearsyellofpainandterrorandheheardawolfcrythatbespokeastrickenanimalandthatwasallthesnarlsceasedtheyelpingdiedawaysilencesettleddownagainoverthelonelylandhesatforalongwhileuponthesledtherewasnoneedforhimtogoandseewhathadhappenedheknewitasthoughithadtakenplacebeforehiseyesonceherousedwithastartandhastilygottheaxeoutfromunderneaththelashingsbutforsometimelongerhesatandbroodedthetworemainingdogscrouchingandtremblingathisfeetatlasthearoseinawearymannerasthoughalltheresiliencehadgoneoutofhisbodyandproceededtofastenthedogstothesledhepassedaropeoverhisshoulderamantraceandpulledwiththedogshedidnotgofaratthefirsthintofdarknesshehastenedtomakeacampandhesawtoitthathehadageneroussupplyoffirewoodhefedthedogscookedandatehissupperandmadehisbedclosetothefire</w:t>
+      </w:r>
     </w:p>
     <w:p>
       <w:pPr>
@@ -4159,6 +6859,516 @@
 </c:chartSpace>
 </file>
 
+<file path=word/charts/chart2.xml><?xml version="1.0" encoding="utf-8"?>
+<c:chartSpace xmlns:c="http://schemas.openxmlformats.org/drawingml/2006/chart" xmlns:a="http://schemas.openxmlformats.org/drawingml/2006/main" xmlns:r="http://schemas.openxmlformats.org/officeDocument/2006/relationships" xmlns:c16r2="http://schemas.microsoft.com/office/drawing/2015/06/chart">
+  <c:date1904 val="0"/>
+  <c:lang val="en-US"/>
+  <c:roundedCorners val="0"/>
+  <mc:AlternateContent xmlns:mc="http://schemas.openxmlformats.org/markup-compatibility/2006">
+    <mc:Choice xmlns:c14="http://schemas.microsoft.com/office/drawing/2007/8/2/chart" Requires="c14">
+      <c14:style val="102"/>
+    </mc:Choice>
+    <mc:Fallback>
+      <c:style val="2"/>
+    </mc:Fallback>
+  </mc:AlternateContent>
+  <c:chart>
+    <c:title>
+      <c:tx>
+        <c:rich>
+          <a:bodyPr rot="0" spcFirstLastPara="1" vertOverflow="ellipsis" vert="horz" wrap="square" anchor="ctr" anchorCtr="1"/>
+          <a:lstStyle/>
+          <a:p>
+            <a:pPr>
+              <a:defRPr sz="1400" b="0" i="0" u="none" strike="noStrike" kern="1200" spc="0" baseline="0">
+                <a:solidFill>
+                  <a:schemeClr val="tx1">
+                    <a:lumMod val="65000"/>
+                    <a:lumOff val="35000"/>
+                  </a:schemeClr>
+                </a:solidFill>
+                <a:latin typeface="+mn-lt"/>
+                <a:ea typeface="+mn-ea"/>
+                <a:cs typeface="+mn-cs"/>
+              </a:defRPr>
+            </a:pPr>
+            <a:r>
+              <a:rPr lang="uk-UA"/>
+              <a:t>Значення</a:t>
+            </a:r>
+            <a:r>
+              <a:rPr lang="uk-UA" baseline="0"/>
+              <a:t> статистики</a:t>
+            </a:r>
+            <a:endParaRPr lang="en-US"/>
+          </a:p>
+        </c:rich>
+      </c:tx>
+      <c:overlay val="0"/>
+      <c:spPr>
+        <a:noFill/>
+        <a:ln>
+          <a:noFill/>
+        </a:ln>
+        <a:effectLst/>
+      </c:spPr>
+      <c:txPr>
+        <a:bodyPr rot="0" spcFirstLastPara="1" vertOverflow="ellipsis" vert="horz" wrap="square" anchor="ctr" anchorCtr="1"/>
+        <a:lstStyle/>
+        <a:p>
+          <a:pPr>
+            <a:defRPr sz="1400" b="0" i="0" u="none" strike="noStrike" kern="1200" spc="0" baseline="0">
+              <a:solidFill>
+                <a:schemeClr val="tx1">
+                  <a:lumMod val="65000"/>
+                  <a:lumOff val="35000"/>
+                </a:schemeClr>
+              </a:solidFill>
+              <a:latin typeface="+mn-lt"/>
+              <a:ea typeface="+mn-ea"/>
+              <a:cs typeface="+mn-cs"/>
+            </a:defRPr>
+          </a:pPr>
+          <a:endParaRPr lang="en-US"/>
+        </a:p>
+      </c:txPr>
+    </c:title>
+    <c:autoTitleDeleted val="0"/>
+    <c:plotArea>
+      <c:layout/>
+      <c:lineChart>
+        <c:grouping val="standard"/>
+        <c:varyColors val="0"/>
+        <c:ser>
+          <c:idx val="0"/>
+          <c:order val="0"/>
+          <c:spPr>
+            <a:ln w="28575" cap="rnd">
+              <a:solidFill>
+                <a:schemeClr val="accent1"/>
+              </a:solidFill>
+              <a:round/>
+            </a:ln>
+            <a:effectLst/>
+          </c:spPr>
+          <c:marker>
+            <c:symbol val="none"/>
+          </c:marker>
+          <c:cat>
+            <c:numRef>
+              <c:f>Sheet1!$A$2:$A$39</c:f>
+              <c:numCache>
+                <c:formatCode>General</c:formatCode>
+                <c:ptCount val="38"/>
+                <c:pt idx="0">
+                  <c:v>2</c:v>
+                </c:pt>
+                <c:pt idx="1">
+                  <c:v>3</c:v>
+                </c:pt>
+                <c:pt idx="2">
+                  <c:v>4</c:v>
+                </c:pt>
+                <c:pt idx="3">
+                  <c:v>5</c:v>
+                </c:pt>
+                <c:pt idx="4">
+                  <c:v>6</c:v>
+                </c:pt>
+                <c:pt idx="5">
+                  <c:v>7</c:v>
+                </c:pt>
+                <c:pt idx="6">
+                  <c:v>8</c:v>
+                </c:pt>
+                <c:pt idx="7">
+                  <c:v>9</c:v>
+                </c:pt>
+                <c:pt idx="8">
+                  <c:v>10</c:v>
+                </c:pt>
+                <c:pt idx="9">
+                  <c:v>11</c:v>
+                </c:pt>
+                <c:pt idx="10">
+                  <c:v>12</c:v>
+                </c:pt>
+                <c:pt idx="11">
+                  <c:v>13</c:v>
+                </c:pt>
+                <c:pt idx="12">
+                  <c:v>14</c:v>
+                </c:pt>
+                <c:pt idx="13">
+                  <c:v>15</c:v>
+                </c:pt>
+                <c:pt idx="14">
+                  <c:v>16</c:v>
+                </c:pt>
+                <c:pt idx="15">
+                  <c:v>17</c:v>
+                </c:pt>
+                <c:pt idx="16">
+                  <c:v>18</c:v>
+                </c:pt>
+                <c:pt idx="17">
+                  <c:v>19</c:v>
+                </c:pt>
+                <c:pt idx="18">
+                  <c:v>20</c:v>
+                </c:pt>
+                <c:pt idx="19">
+                  <c:v>21</c:v>
+                </c:pt>
+                <c:pt idx="20">
+                  <c:v>22</c:v>
+                </c:pt>
+                <c:pt idx="21">
+                  <c:v>23</c:v>
+                </c:pt>
+                <c:pt idx="22">
+                  <c:v>24</c:v>
+                </c:pt>
+                <c:pt idx="23">
+                  <c:v>25</c:v>
+                </c:pt>
+                <c:pt idx="24">
+                  <c:v>26</c:v>
+                </c:pt>
+                <c:pt idx="25">
+                  <c:v>27</c:v>
+                </c:pt>
+                <c:pt idx="26">
+                  <c:v>28</c:v>
+                </c:pt>
+                <c:pt idx="27">
+                  <c:v>29</c:v>
+                </c:pt>
+                <c:pt idx="28">
+                  <c:v>30</c:v>
+                </c:pt>
+                <c:pt idx="29">
+                  <c:v>31</c:v>
+                </c:pt>
+                <c:pt idx="30">
+                  <c:v>32</c:v>
+                </c:pt>
+                <c:pt idx="31">
+                  <c:v>33</c:v>
+                </c:pt>
+                <c:pt idx="32">
+                  <c:v>34</c:v>
+                </c:pt>
+                <c:pt idx="33">
+                  <c:v>35</c:v>
+                </c:pt>
+                <c:pt idx="34">
+                  <c:v>36</c:v>
+                </c:pt>
+                <c:pt idx="35">
+                  <c:v>37</c:v>
+                </c:pt>
+                <c:pt idx="36">
+                  <c:v>38</c:v>
+                </c:pt>
+                <c:pt idx="37">
+                  <c:v>39</c:v>
+                </c:pt>
+              </c:numCache>
+            </c:numRef>
+          </c:cat>
+          <c:val>
+            <c:numRef>
+              <c:f>Sheet1!$B$2:$B$39</c:f>
+              <c:numCache>
+                <c:formatCode>General</c:formatCode>
+                <c:ptCount val="38"/>
+                <c:pt idx="0">
+                  <c:v>291</c:v>
+                </c:pt>
+                <c:pt idx="1">
+                  <c:v>371</c:v>
+                </c:pt>
+                <c:pt idx="2">
+                  <c:v>294</c:v>
+                </c:pt>
+                <c:pt idx="3">
+                  <c:v>266</c:v>
+                </c:pt>
+                <c:pt idx="4">
+                  <c:v>305</c:v>
+                </c:pt>
+                <c:pt idx="5">
+                  <c:v>320</c:v>
+                </c:pt>
+                <c:pt idx="6">
+                  <c:v>350</c:v>
+                </c:pt>
+                <c:pt idx="7">
+                  <c:v>309</c:v>
+                </c:pt>
+                <c:pt idx="8">
+                  <c:v>312</c:v>
+                </c:pt>
+                <c:pt idx="9">
+                  <c:v>311</c:v>
+                </c:pt>
+                <c:pt idx="10">
+                  <c:v>345</c:v>
+                </c:pt>
+                <c:pt idx="11">
+                  <c:v>318</c:v>
+                </c:pt>
+                <c:pt idx="12">
+                  <c:v>337</c:v>
+                </c:pt>
+                <c:pt idx="13">
+                  <c:v>565</c:v>
+                </c:pt>
+                <c:pt idx="14">
+                  <c:v>320</c:v>
+                </c:pt>
+                <c:pt idx="15">
+                  <c:v>326</c:v>
+                </c:pt>
+                <c:pt idx="16">
+                  <c:v>352</c:v>
+                </c:pt>
+                <c:pt idx="17">
+                  <c:v>287</c:v>
+                </c:pt>
+                <c:pt idx="18">
+                  <c:v>302</c:v>
+                </c:pt>
+                <c:pt idx="19">
+                  <c:v>312</c:v>
+                </c:pt>
+                <c:pt idx="20">
+                  <c:v>293</c:v>
+                </c:pt>
+                <c:pt idx="21">
+                  <c:v>339</c:v>
+                </c:pt>
+                <c:pt idx="22">
+                  <c:v>300</c:v>
+                </c:pt>
+                <c:pt idx="23">
+                  <c:v>298</c:v>
+                </c:pt>
+                <c:pt idx="24">
+                  <c:v>306</c:v>
+                </c:pt>
+                <c:pt idx="25">
+                  <c:v>339</c:v>
+                </c:pt>
+                <c:pt idx="26">
+                  <c:v>268</c:v>
+                </c:pt>
+                <c:pt idx="27">
+                  <c:v>319</c:v>
+                </c:pt>
+                <c:pt idx="28">
+                  <c:v>515</c:v>
+                </c:pt>
+                <c:pt idx="29">
+                  <c:v>293</c:v>
+                </c:pt>
+                <c:pt idx="30">
+                  <c:v>289</c:v>
+                </c:pt>
+                <c:pt idx="31">
+                  <c:v>315</c:v>
+                </c:pt>
+                <c:pt idx="32">
+                  <c:v>340</c:v>
+                </c:pt>
+                <c:pt idx="33">
+                  <c:v>277</c:v>
+                </c:pt>
+                <c:pt idx="34">
+                  <c:v>293</c:v>
+                </c:pt>
+                <c:pt idx="35">
+                  <c:v>327</c:v>
+                </c:pt>
+                <c:pt idx="36">
+                  <c:v>314</c:v>
+                </c:pt>
+                <c:pt idx="37">
+                  <c:v>266</c:v>
+                </c:pt>
+              </c:numCache>
+            </c:numRef>
+          </c:val>
+          <c:smooth val="0"/>
+          <c:extLst>
+            <c:ext xmlns:c16="http://schemas.microsoft.com/office/drawing/2014/chart" uri="{C3380CC4-5D6E-409C-BE32-E72D297353CC}">
+              <c16:uniqueId val="{00000000-809B-4E3A-B528-381A15EAB366}"/>
+            </c:ext>
+          </c:extLst>
+        </c:ser>
+        <c:dLbls>
+          <c:showLegendKey val="0"/>
+          <c:showVal val="0"/>
+          <c:showCatName val="0"/>
+          <c:showSerName val="0"/>
+          <c:showPercent val="0"/>
+          <c:showBubbleSize val="0"/>
+        </c:dLbls>
+        <c:smooth val="0"/>
+        <c:axId val="1759233471"/>
+        <c:axId val="1759232223"/>
+      </c:lineChart>
+      <c:catAx>
+        <c:axId val="1759233471"/>
+        <c:scaling>
+          <c:orientation val="minMax"/>
+        </c:scaling>
+        <c:delete val="0"/>
+        <c:axPos val="b"/>
+        <c:numFmt formatCode="General" sourceLinked="1"/>
+        <c:majorTickMark val="none"/>
+        <c:minorTickMark val="none"/>
+        <c:tickLblPos val="nextTo"/>
+        <c:spPr>
+          <a:noFill/>
+          <a:ln w="9525" cap="flat" cmpd="sng" algn="ctr">
+            <a:solidFill>
+              <a:schemeClr val="tx1">
+                <a:lumMod val="15000"/>
+                <a:lumOff val="85000"/>
+              </a:schemeClr>
+            </a:solidFill>
+            <a:round/>
+          </a:ln>
+          <a:effectLst/>
+        </c:spPr>
+        <c:txPr>
+          <a:bodyPr rot="-60000000" spcFirstLastPara="1" vertOverflow="ellipsis" vert="horz" wrap="square" anchor="ctr" anchorCtr="1"/>
+          <a:lstStyle/>
+          <a:p>
+            <a:pPr>
+              <a:defRPr sz="900" b="0" i="0" u="none" strike="noStrike" kern="1200" baseline="0">
+                <a:solidFill>
+                  <a:schemeClr val="tx1">
+                    <a:lumMod val="65000"/>
+                    <a:lumOff val="35000"/>
+                  </a:schemeClr>
+                </a:solidFill>
+                <a:latin typeface="+mn-lt"/>
+                <a:ea typeface="+mn-ea"/>
+                <a:cs typeface="+mn-cs"/>
+              </a:defRPr>
+            </a:pPr>
+            <a:endParaRPr lang="en-US"/>
+          </a:p>
+        </c:txPr>
+        <c:crossAx val="1759232223"/>
+        <c:crosses val="autoZero"/>
+        <c:auto val="1"/>
+        <c:lblAlgn val="ctr"/>
+        <c:lblOffset val="100"/>
+        <c:noMultiLvlLbl val="0"/>
+      </c:catAx>
+      <c:valAx>
+        <c:axId val="1759232223"/>
+        <c:scaling>
+          <c:orientation val="minMax"/>
+        </c:scaling>
+        <c:delete val="0"/>
+        <c:axPos val="l"/>
+        <c:majorGridlines>
+          <c:spPr>
+            <a:ln w="9525" cap="flat" cmpd="sng" algn="ctr">
+              <a:solidFill>
+                <a:schemeClr val="tx1">
+                  <a:lumMod val="15000"/>
+                  <a:lumOff val="85000"/>
+                </a:schemeClr>
+              </a:solidFill>
+              <a:round/>
+            </a:ln>
+            <a:effectLst/>
+          </c:spPr>
+        </c:majorGridlines>
+        <c:numFmt formatCode="General" sourceLinked="1"/>
+        <c:majorTickMark val="none"/>
+        <c:minorTickMark val="none"/>
+        <c:tickLblPos val="nextTo"/>
+        <c:spPr>
+          <a:noFill/>
+          <a:ln>
+            <a:noFill/>
+          </a:ln>
+          <a:effectLst/>
+        </c:spPr>
+        <c:txPr>
+          <a:bodyPr rot="-60000000" spcFirstLastPara="1" vertOverflow="ellipsis" vert="horz" wrap="square" anchor="ctr" anchorCtr="1"/>
+          <a:lstStyle/>
+          <a:p>
+            <a:pPr>
+              <a:defRPr sz="900" b="0" i="0" u="none" strike="noStrike" kern="1200" baseline="0">
+                <a:solidFill>
+                  <a:schemeClr val="tx1">
+                    <a:lumMod val="65000"/>
+                    <a:lumOff val="35000"/>
+                  </a:schemeClr>
+                </a:solidFill>
+                <a:latin typeface="+mn-lt"/>
+                <a:ea typeface="+mn-ea"/>
+                <a:cs typeface="+mn-cs"/>
+              </a:defRPr>
+            </a:pPr>
+            <a:endParaRPr lang="en-US"/>
+          </a:p>
+        </c:txPr>
+        <c:crossAx val="1759233471"/>
+        <c:crosses val="autoZero"/>
+        <c:crossBetween val="between"/>
+      </c:valAx>
+      <c:spPr>
+        <a:noFill/>
+        <a:ln>
+          <a:noFill/>
+        </a:ln>
+        <a:effectLst/>
+      </c:spPr>
+    </c:plotArea>
+    <c:plotVisOnly val="1"/>
+    <c:dispBlanksAs val="gap"/>
+    <c:showDLblsOverMax val="0"/>
+  </c:chart>
+  <c:spPr>
+    <a:solidFill>
+      <a:schemeClr val="bg1"/>
+    </a:solidFill>
+    <a:ln w="9525" cap="flat" cmpd="sng" algn="ctr">
+      <a:solidFill>
+        <a:schemeClr val="tx1">
+          <a:lumMod val="15000"/>
+          <a:lumOff val="85000"/>
+        </a:schemeClr>
+      </a:solidFill>
+      <a:round/>
+    </a:ln>
+    <a:effectLst/>
+  </c:spPr>
+  <c:txPr>
+    <a:bodyPr/>
+    <a:lstStyle/>
+    <a:p>
+      <a:pPr>
+        <a:defRPr/>
+      </a:pPr>
+      <a:endParaRPr lang="en-US"/>
+    </a:p>
+  </c:txPr>
+  <c:externalData r:id="rId3">
+    <c:autoUpdate val="0"/>
+  </c:externalData>
+</c:chartSpace>
+</file>
+
 <file path=word/charts/colors1.xml><?xml version="1.0" encoding="utf-8"?>
 <cs:colorStyle xmlns:cs="http://schemas.microsoft.com/office/drawing/2012/chartStyle" xmlns:a="http://schemas.openxmlformats.org/drawingml/2006/main" meth="cycle" id="10">
   <a:schemeClr val="accent1"/>
@@ -4199,7 +7409,563 @@
 </cs:colorStyle>
 </file>
 
+<file path=word/charts/colors2.xml><?xml version="1.0" encoding="utf-8"?>
+<cs:colorStyle xmlns:cs="http://schemas.microsoft.com/office/drawing/2012/chartStyle" xmlns:a="http://schemas.openxmlformats.org/drawingml/2006/main" meth="cycle" id="10">
+  <a:schemeClr val="accent1"/>
+  <a:schemeClr val="accent2"/>
+  <a:schemeClr val="accent3"/>
+  <a:schemeClr val="accent4"/>
+  <a:schemeClr val="accent5"/>
+  <a:schemeClr val="accent6"/>
+  <cs:variation/>
+  <cs:variation>
+    <a:lumMod val="60000"/>
+  </cs:variation>
+  <cs:variation>
+    <a:lumMod val="80000"/>
+    <a:lumOff val="20000"/>
+  </cs:variation>
+  <cs:variation>
+    <a:lumMod val="80000"/>
+  </cs:variation>
+  <cs:variation>
+    <a:lumMod val="60000"/>
+    <a:lumOff val="40000"/>
+  </cs:variation>
+  <cs:variation>
+    <a:lumMod val="50000"/>
+  </cs:variation>
+  <cs:variation>
+    <a:lumMod val="70000"/>
+    <a:lumOff val="30000"/>
+  </cs:variation>
+  <cs:variation>
+    <a:lumMod val="70000"/>
+  </cs:variation>
+  <cs:variation>
+    <a:lumMod val="50000"/>
+    <a:lumOff val="50000"/>
+  </cs:variation>
+</cs:colorStyle>
+</file>
+
 <file path=word/charts/style1.xml><?xml version="1.0" encoding="utf-8"?>
+<cs:chartStyle xmlns:cs="http://schemas.microsoft.com/office/drawing/2012/chartStyle" xmlns:a="http://schemas.openxmlformats.org/drawingml/2006/main" id="227">
+  <cs:axisTitle>
+    <cs:lnRef idx="0"/>
+    <cs:fillRef idx="0"/>
+    <cs:effectRef idx="0"/>
+    <cs:fontRef idx="minor">
+      <a:schemeClr val="tx1">
+        <a:lumMod val="65000"/>
+        <a:lumOff val="35000"/>
+      </a:schemeClr>
+    </cs:fontRef>
+    <cs:defRPr sz="1000" kern="1200"/>
+  </cs:axisTitle>
+  <cs:categoryAxis>
+    <cs:lnRef idx="0"/>
+    <cs:fillRef idx="0"/>
+    <cs:effectRef idx="0"/>
+    <cs:fontRef idx="minor">
+      <a:schemeClr val="tx1">
+        <a:lumMod val="65000"/>
+        <a:lumOff val="35000"/>
+      </a:schemeClr>
+    </cs:fontRef>
+    <cs:spPr>
+      <a:ln w="9525" cap="flat" cmpd="sng" algn="ctr">
+        <a:solidFill>
+          <a:schemeClr val="tx1">
+            <a:lumMod val="15000"/>
+            <a:lumOff val="85000"/>
+          </a:schemeClr>
+        </a:solidFill>
+        <a:round/>
+      </a:ln>
+    </cs:spPr>
+    <cs:defRPr sz="900" kern="1200"/>
+  </cs:categoryAxis>
+  <cs:chartArea mods="allowNoFillOverride allowNoLineOverride">
+    <cs:lnRef idx="0"/>
+    <cs:fillRef idx="0"/>
+    <cs:effectRef idx="0"/>
+    <cs:fontRef idx="minor">
+      <a:schemeClr val="tx1"/>
+    </cs:fontRef>
+    <cs:spPr>
+      <a:solidFill>
+        <a:schemeClr val="bg1"/>
+      </a:solidFill>
+      <a:ln w="9525" cap="flat" cmpd="sng" algn="ctr">
+        <a:solidFill>
+          <a:schemeClr val="tx1">
+            <a:lumMod val="15000"/>
+            <a:lumOff val="85000"/>
+          </a:schemeClr>
+        </a:solidFill>
+        <a:round/>
+      </a:ln>
+    </cs:spPr>
+    <cs:defRPr sz="1000" kern="1200"/>
+  </cs:chartArea>
+  <cs:dataLabel>
+    <cs:lnRef idx="0"/>
+    <cs:fillRef idx="0"/>
+    <cs:effectRef idx="0"/>
+    <cs:fontRef idx="minor">
+      <a:schemeClr val="tx1">
+        <a:lumMod val="75000"/>
+        <a:lumOff val="25000"/>
+      </a:schemeClr>
+    </cs:fontRef>
+    <cs:defRPr sz="900" kern="1200"/>
+  </cs:dataLabel>
+  <cs:dataLabelCallout>
+    <cs:lnRef idx="0"/>
+    <cs:fillRef idx="0"/>
+    <cs:effectRef idx="0"/>
+    <cs:fontRef idx="minor">
+      <a:schemeClr val="dk1">
+        <a:lumMod val="65000"/>
+        <a:lumOff val="35000"/>
+      </a:schemeClr>
+    </cs:fontRef>
+    <cs:spPr>
+      <a:solidFill>
+        <a:schemeClr val="lt1"/>
+      </a:solidFill>
+      <a:ln>
+        <a:solidFill>
+          <a:schemeClr val="dk1">
+            <a:lumMod val="25000"/>
+            <a:lumOff val="75000"/>
+          </a:schemeClr>
+        </a:solidFill>
+      </a:ln>
+    </cs:spPr>
+    <cs:defRPr sz="900" kern="1200"/>
+    <cs:bodyPr rot="0" spcFirstLastPara="1" vertOverflow="clip" horzOverflow="clip" vert="horz" wrap="square" lIns="36576" tIns="18288" rIns="36576" bIns="18288" anchor="ctr" anchorCtr="1">
+      <a:spAutoFit/>
+    </cs:bodyPr>
+  </cs:dataLabelCallout>
+  <cs:dataPoint>
+    <cs:lnRef idx="0"/>
+    <cs:fillRef idx="1">
+      <cs:styleClr val="auto"/>
+    </cs:fillRef>
+    <cs:effectRef idx="0"/>
+    <cs:fontRef idx="minor">
+      <a:schemeClr val="tx1"/>
+    </cs:fontRef>
+    <cs:spPr>
+      <a:solidFill>
+        <a:schemeClr val="phClr"/>
+      </a:solidFill>
+    </cs:spPr>
+  </cs:dataPoint>
+  <cs:dataPoint3D>
+    <cs:lnRef idx="0"/>
+    <cs:fillRef idx="1">
+      <cs:styleClr val="auto"/>
+    </cs:fillRef>
+    <cs:effectRef idx="0"/>
+    <cs:fontRef idx="minor">
+      <a:schemeClr val="tx1"/>
+    </cs:fontRef>
+    <cs:spPr>
+      <a:solidFill>
+        <a:schemeClr val="phClr"/>
+      </a:solidFill>
+    </cs:spPr>
+  </cs:dataPoint3D>
+  <cs:dataPointLine>
+    <cs:lnRef idx="0">
+      <cs:styleClr val="auto"/>
+    </cs:lnRef>
+    <cs:fillRef idx="1"/>
+    <cs:effectRef idx="0"/>
+    <cs:fontRef idx="minor">
+      <a:schemeClr val="tx1"/>
+    </cs:fontRef>
+    <cs:spPr>
+      <a:ln w="28575" cap="rnd">
+        <a:solidFill>
+          <a:schemeClr val="phClr"/>
+        </a:solidFill>
+        <a:round/>
+      </a:ln>
+    </cs:spPr>
+  </cs:dataPointLine>
+  <cs:dataPointMarker>
+    <cs:lnRef idx="0">
+      <cs:styleClr val="auto"/>
+    </cs:lnRef>
+    <cs:fillRef idx="1">
+      <cs:styleClr val="auto"/>
+    </cs:fillRef>
+    <cs:effectRef idx="0"/>
+    <cs:fontRef idx="minor">
+      <a:schemeClr val="tx1"/>
+    </cs:fontRef>
+    <cs:spPr>
+      <a:solidFill>
+        <a:schemeClr val="phClr"/>
+      </a:solidFill>
+      <a:ln w="9525">
+        <a:solidFill>
+          <a:schemeClr val="phClr"/>
+        </a:solidFill>
+      </a:ln>
+    </cs:spPr>
+  </cs:dataPointMarker>
+  <cs:dataPointMarkerLayout symbol="circle" size="5"/>
+  <cs:dataPointWireframe>
+    <cs:lnRef idx="0">
+      <cs:styleClr val="auto"/>
+    </cs:lnRef>
+    <cs:fillRef idx="1"/>
+    <cs:effectRef idx="0"/>
+    <cs:fontRef idx="minor">
+      <a:schemeClr val="tx1"/>
+    </cs:fontRef>
+    <cs:spPr>
+      <a:ln w="9525" cap="rnd">
+        <a:solidFill>
+          <a:schemeClr val="phClr"/>
+        </a:solidFill>
+        <a:round/>
+      </a:ln>
+    </cs:spPr>
+  </cs:dataPointWireframe>
+  <cs:dataTable>
+    <cs:lnRef idx="0"/>
+    <cs:fillRef idx="0"/>
+    <cs:effectRef idx="0"/>
+    <cs:fontRef idx="minor">
+      <a:schemeClr val="tx1">
+        <a:lumMod val="65000"/>
+        <a:lumOff val="35000"/>
+      </a:schemeClr>
+    </cs:fontRef>
+    <cs:spPr>
+      <a:noFill/>
+      <a:ln w="9525" cap="flat" cmpd="sng" algn="ctr">
+        <a:solidFill>
+          <a:schemeClr val="tx1">
+            <a:lumMod val="15000"/>
+            <a:lumOff val="85000"/>
+          </a:schemeClr>
+        </a:solidFill>
+        <a:round/>
+      </a:ln>
+    </cs:spPr>
+    <cs:defRPr sz="900" kern="1200"/>
+  </cs:dataTable>
+  <cs:downBar>
+    <cs:lnRef idx="0"/>
+    <cs:fillRef idx="0"/>
+    <cs:effectRef idx="0"/>
+    <cs:fontRef idx="minor">
+      <a:schemeClr val="dk1"/>
+    </cs:fontRef>
+    <cs:spPr>
+      <a:solidFill>
+        <a:schemeClr val="dk1">
+          <a:lumMod val="65000"/>
+          <a:lumOff val="35000"/>
+        </a:schemeClr>
+      </a:solidFill>
+      <a:ln w="9525">
+        <a:solidFill>
+          <a:schemeClr val="tx1">
+            <a:lumMod val="65000"/>
+            <a:lumOff val="35000"/>
+          </a:schemeClr>
+        </a:solidFill>
+      </a:ln>
+    </cs:spPr>
+  </cs:downBar>
+  <cs:dropLine>
+    <cs:lnRef idx="0"/>
+    <cs:fillRef idx="0"/>
+    <cs:effectRef idx="0"/>
+    <cs:fontRef idx="minor">
+      <a:schemeClr val="tx1"/>
+    </cs:fontRef>
+    <cs:spPr>
+      <a:ln w="9525" cap="flat" cmpd="sng" algn="ctr">
+        <a:solidFill>
+          <a:schemeClr val="tx1">
+            <a:lumMod val="35000"/>
+            <a:lumOff val="65000"/>
+          </a:schemeClr>
+        </a:solidFill>
+        <a:round/>
+      </a:ln>
+    </cs:spPr>
+  </cs:dropLine>
+  <cs:errorBar>
+    <cs:lnRef idx="0"/>
+    <cs:fillRef idx="0"/>
+    <cs:effectRef idx="0"/>
+    <cs:fontRef idx="minor">
+      <a:schemeClr val="tx1"/>
+    </cs:fontRef>
+    <cs:spPr>
+      <a:ln w="9525" cap="flat" cmpd="sng" algn="ctr">
+        <a:solidFill>
+          <a:schemeClr val="tx1">
+            <a:lumMod val="65000"/>
+            <a:lumOff val="35000"/>
+          </a:schemeClr>
+        </a:solidFill>
+        <a:round/>
+      </a:ln>
+    </cs:spPr>
+  </cs:errorBar>
+  <cs:floor>
+    <cs:lnRef idx="0"/>
+    <cs:fillRef idx="0"/>
+    <cs:effectRef idx="0"/>
+    <cs:fontRef idx="minor">
+      <a:schemeClr val="tx1"/>
+    </cs:fontRef>
+    <cs:spPr>
+      <a:noFill/>
+      <a:ln>
+        <a:noFill/>
+      </a:ln>
+    </cs:spPr>
+  </cs:floor>
+  <cs:gridlineMajor>
+    <cs:lnRef idx="0"/>
+    <cs:fillRef idx="0"/>
+    <cs:effectRef idx="0"/>
+    <cs:fontRef idx="minor">
+      <a:schemeClr val="tx1"/>
+    </cs:fontRef>
+    <cs:spPr>
+      <a:ln w="9525" cap="flat" cmpd="sng" algn="ctr">
+        <a:solidFill>
+          <a:schemeClr val="tx1">
+            <a:lumMod val="15000"/>
+            <a:lumOff val="85000"/>
+          </a:schemeClr>
+        </a:solidFill>
+        <a:round/>
+      </a:ln>
+    </cs:spPr>
+  </cs:gridlineMajor>
+  <cs:gridlineMinor>
+    <cs:lnRef idx="0"/>
+    <cs:fillRef idx="0"/>
+    <cs:effectRef idx="0"/>
+    <cs:fontRef idx="minor">
+      <a:schemeClr val="tx1"/>
+    </cs:fontRef>
+    <cs:spPr>
+      <a:ln w="9525" cap="flat" cmpd="sng" algn="ctr">
+        <a:solidFill>
+          <a:schemeClr val="tx1">
+            <a:lumMod val="5000"/>
+            <a:lumOff val="95000"/>
+          </a:schemeClr>
+        </a:solidFill>
+        <a:round/>
+      </a:ln>
+    </cs:spPr>
+  </cs:gridlineMinor>
+  <cs:hiLoLine>
+    <cs:lnRef idx="0"/>
+    <cs:fillRef idx="0"/>
+    <cs:effectRef idx="0"/>
+    <cs:fontRef idx="minor">
+      <a:schemeClr val="tx1"/>
+    </cs:fontRef>
+    <cs:spPr>
+      <a:ln w="9525" cap="flat" cmpd="sng" algn="ctr">
+        <a:solidFill>
+          <a:schemeClr val="tx1">
+            <a:lumMod val="75000"/>
+            <a:lumOff val="25000"/>
+          </a:schemeClr>
+        </a:solidFill>
+        <a:round/>
+      </a:ln>
+    </cs:spPr>
+  </cs:hiLoLine>
+  <cs:leaderLine>
+    <cs:lnRef idx="0"/>
+    <cs:fillRef idx="0"/>
+    <cs:effectRef idx="0"/>
+    <cs:fontRef idx="minor">
+      <a:schemeClr val="tx1"/>
+    </cs:fontRef>
+    <cs:spPr>
+      <a:ln w="9525" cap="flat" cmpd="sng" algn="ctr">
+        <a:solidFill>
+          <a:schemeClr val="tx1">
+            <a:lumMod val="35000"/>
+            <a:lumOff val="65000"/>
+          </a:schemeClr>
+        </a:solidFill>
+        <a:round/>
+      </a:ln>
+    </cs:spPr>
+  </cs:leaderLine>
+  <cs:legend>
+    <cs:lnRef idx="0"/>
+    <cs:fillRef idx="0"/>
+    <cs:effectRef idx="0"/>
+    <cs:fontRef idx="minor">
+      <a:schemeClr val="tx1">
+        <a:lumMod val="65000"/>
+        <a:lumOff val="35000"/>
+      </a:schemeClr>
+    </cs:fontRef>
+    <cs:defRPr sz="900" kern="1200"/>
+  </cs:legend>
+  <cs:plotArea mods="allowNoFillOverride allowNoLineOverride">
+    <cs:lnRef idx="0"/>
+    <cs:fillRef idx="0"/>
+    <cs:effectRef idx="0"/>
+    <cs:fontRef idx="minor">
+      <a:schemeClr val="tx1"/>
+    </cs:fontRef>
+  </cs:plotArea>
+  <cs:plotArea3D mods="allowNoFillOverride allowNoLineOverride">
+    <cs:lnRef idx="0"/>
+    <cs:fillRef idx="0"/>
+    <cs:effectRef idx="0"/>
+    <cs:fontRef idx="minor">
+      <a:schemeClr val="tx1"/>
+    </cs:fontRef>
+  </cs:plotArea3D>
+  <cs:seriesAxis>
+    <cs:lnRef idx="0"/>
+    <cs:fillRef idx="0"/>
+    <cs:effectRef idx="0"/>
+    <cs:fontRef idx="minor">
+      <a:schemeClr val="tx1">
+        <a:lumMod val="65000"/>
+        <a:lumOff val="35000"/>
+      </a:schemeClr>
+    </cs:fontRef>
+    <cs:defRPr sz="900" kern="1200"/>
+  </cs:seriesAxis>
+  <cs:seriesLine>
+    <cs:lnRef idx="0"/>
+    <cs:fillRef idx="0"/>
+    <cs:effectRef idx="0"/>
+    <cs:fontRef idx="minor">
+      <a:schemeClr val="tx1"/>
+    </cs:fontRef>
+    <cs:spPr>
+      <a:ln w="9525" cap="flat" cmpd="sng" algn="ctr">
+        <a:solidFill>
+          <a:schemeClr val="tx1">
+            <a:lumMod val="35000"/>
+            <a:lumOff val="65000"/>
+          </a:schemeClr>
+        </a:solidFill>
+        <a:round/>
+      </a:ln>
+    </cs:spPr>
+  </cs:seriesLine>
+  <cs:title>
+    <cs:lnRef idx="0"/>
+    <cs:fillRef idx="0"/>
+    <cs:effectRef idx="0"/>
+    <cs:fontRef idx="minor">
+      <a:schemeClr val="tx1">
+        <a:lumMod val="65000"/>
+        <a:lumOff val="35000"/>
+      </a:schemeClr>
+    </cs:fontRef>
+    <cs:defRPr sz="1400" b="0" kern="1200" spc="0" baseline="0"/>
+  </cs:title>
+  <cs:trendline>
+    <cs:lnRef idx="0">
+      <cs:styleClr val="auto"/>
+    </cs:lnRef>
+    <cs:fillRef idx="0"/>
+    <cs:effectRef idx="0"/>
+    <cs:fontRef idx="minor">
+      <a:schemeClr val="tx1"/>
+    </cs:fontRef>
+    <cs:spPr>
+      <a:ln w="19050" cap="rnd">
+        <a:solidFill>
+          <a:schemeClr val="phClr"/>
+        </a:solidFill>
+        <a:prstDash val="sysDot"/>
+      </a:ln>
+    </cs:spPr>
+  </cs:trendline>
+  <cs:trendlineLabel>
+    <cs:lnRef idx="0"/>
+    <cs:fillRef idx="0"/>
+    <cs:effectRef idx="0"/>
+    <cs:fontRef idx="minor">
+      <a:schemeClr val="tx1">
+        <a:lumMod val="65000"/>
+        <a:lumOff val="35000"/>
+      </a:schemeClr>
+    </cs:fontRef>
+    <cs:defRPr sz="900" kern="1200"/>
+  </cs:trendlineLabel>
+  <cs:upBar>
+    <cs:lnRef idx="0"/>
+    <cs:fillRef idx="0"/>
+    <cs:effectRef idx="0"/>
+    <cs:fontRef idx="minor">
+      <a:schemeClr val="dk1"/>
+    </cs:fontRef>
+    <cs:spPr>
+      <a:solidFill>
+        <a:schemeClr val="lt1"/>
+      </a:solidFill>
+      <a:ln w="9525">
+        <a:solidFill>
+          <a:schemeClr val="tx1">
+            <a:lumMod val="15000"/>
+            <a:lumOff val="85000"/>
+          </a:schemeClr>
+        </a:solidFill>
+      </a:ln>
+    </cs:spPr>
+  </cs:upBar>
+  <cs:valueAxis>
+    <cs:lnRef idx="0"/>
+    <cs:fillRef idx="0"/>
+    <cs:effectRef idx="0"/>
+    <cs:fontRef idx="minor">
+      <a:schemeClr val="tx1">
+        <a:lumMod val="65000"/>
+        <a:lumOff val="35000"/>
+      </a:schemeClr>
+    </cs:fontRef>
+    <cs:defRPr sz="900" kern="1200"/>
+  </cs:valueAxis>
+  <cs:wall>
+    <cs:lnRef idx="0"/>
+    <cs:fillRef idx="0"/>
+    <cs:effectRef idx="0"/>
+    <cs:fontRef idx="minor">
+      <a:schemeClr val="tx1"/>
+    </cs:fontRef>
+    <cs:spPr>
+      <a:noFill/>
+      <a:ln>
+        <a:noFill/>
+      </a:ln>
+    </cs:spPr>
+  </cs:wall>
+</cs:chartStyle>
+</file>
+
+<file path=word/charts/style2.xml><?xml version="1.0" encoding="utf-8"?>
 <cs:chartStyle xmlns:cs="http://schemas.microsoft.com/office/drawing/2012/chartStyle" xmlns:a="http://schemas.openxmlformats.org/drawingml/2006/main" id="227">
   <cs:axisTitle>
     <cs:lnRef idx="0"/>
